--- a/Assets/enAblegames Developer Libraries.docx
+++ b/Assets/enAblegames Developer Libraries.docx
@@ -1,13 +1,37 @@
 
 <file path=word/document.xml><?xml version="1.0" encoding="utf-8"?>
-<w:document xmlns:wpc="http://schemas.microsoft.com/office/word/2010/wordprocessingCanvas" xmlns:cx="http://schemas.microsoft.com/office/drawing/2014/chartex" xmlns:cx1="http://schemas.microsoft.com/office/drawing/2015/9/8/chartex" xmlns:cx2="http://schemas.microsoft.com/office/drawing/2015/10/21/chartex" xmlns:cx3="http://schemas.microsoft.com/office/drawing/2016/5/9/chartex" xmlns:cx4="http://schemas.microsoft.com/office/drawing/2016/5/10/chartex" xmlns:cx5="http://schemas.microsoft.com/office/drawing/2016/5/11/chartex" xmlns:cx6="http://schemas.microsoft.com/office/drawing/2016/5/12/chartex" xmlns:cx7="http://schemas.microsoft.com/office/drawing/2016/5/13/chartex" xmlns:cx8="http://schemas.microsoft.com/office/drawing/2016/5/14/chartex" xmlns:mc="http://schemas.openxmlformats.org/markup-compatibility/2006" xmlns:aink="http://schemas.microsoft.com/office/drawing/2016/ink" xmlns:am3d="http://schemas.microsoft.com/office/drawing/2017/model3d" xmlns:o="urn:schemas-microsoft-com:office:office" xmlns:oel="http://schemas.microsoft.com/office/2019/extlst" xmlns:r="http://schemas.openxmlformats.org/officeDocument/2006/relationships" xmlns:m="http://schemas.openxmlformats.org/officeDocument/2006/math" xmlns:v="urn:schemas-microsoft-com:vml" xmlns:wp14="http://schemas.microsoft.com/office/word/2010/wordprocessingDrawing" xmlns:wp="http://schemas.openxmlformats.org/drawingml/2006/wordprocessingDrawing" xmlns:w10="urn:schemas-microsoft-com:office:word" xmlns:w="http://schemas.openxmlformats.org/wordprocessingml/2006/main" xmlns:w14="http://schemas.microsoft.com/office/word/2010/wordml" xmlns:w15="http://schemas.microsoft.com/office/word/2012/wordml" xmlns:w16cex="http://schemas.microsoft.com/office/word/2018/wordml/cex" xmlns:w16cid="http://schemas.microsoft.com/office/word/2016/wordml/cid" xmlns:w16="http://schemas.microsoft.com/office/word/2018/wordml" xmlns:w16sdtdh="http://schemas.microsoft.com/office/word/2020/wordml/sdtdatahash" xmlns:w16se="http://schemas.microsoft.com/office/word/2015/wordml/symex" xmlns:wpg="http://schemas.microsoft.com/office/word/2010/wordprocessingGroup" xmlns:wpi="http://schemas.microsoft.com/office/word/2010/wordprocessingInk" xmlns:wne="http://schemas.microsoft.com/office/word/2006/wordml" xmlns:wps="http://schemas.microsoft.com/office/word/2010/wordprocessingShape" mc:Ignorable="w14 w15 w16se w16cid w16 w16cex w16sdtdh wp14">
+<w:document xmlns:wpc="http://schemas.microsoft.com/office/word/2010/wordprocessingCanvas" xmlns:cx="http://schemas.microsoft.com/office/drawing/2014/chartex" xmlns:cx1="http://schemas.microsoft.com/office/drawing/2015/9/8/chartex" xmlns:cx2="http://schemas.microsoft.com/office/drawing/2015/10/21/chartex" xmlns:cx3="http://schemas.microsoft.com/office/drawing/2016/5/9/chartex" xmlns:cx4="http://schemas.microsoft.com/office/drawing/2016/5/10/chartex" xmlns:cx5="http://schemas.microsoft.com/office/drawing/2016/5/11/chartex" xmlns:cx6="http://schemas.microsoft.com/office/drawing/2016/5/12/chartex" xmlns:cx7="http://schemas.microsoft.com/office/drawing/2016/5/13/chartex" xmlns:cx8="http://schemas.microsoft.com/office/drawing/2016/5/14/chartex" xmlns:mc="http://schemas.openxmlformats.org/markup-compatibility/2006" xmlns:aink="http://schemas.microsoft.com/office/drawing/2016/ink" xmlns:am3d="http://schemas.microsoft.com/office/drawing/2017/model3d" xmlns:o="urn:schemas-microsoft-com:office:office" xmlns:oel="http://schemas.microsoft.com/office/2019/extlst" xmlns:r="http://schemas.openxmlformats.org/officeDocument/2006/relationships" xmlns:m="http://schemas.openxmlformats.org/officeDocument/2006/math" xmlns:v="urn:schemas-microsoft-com:vml" xmlns:wp14="http://schemas.microsoft.com/office/word/2010/wordprocessingDrawing" xmlns:wp="http://schemas.openxmlformats.org/drawingml/2006/wordprocessingDrawing" xmlns:w10="urn:schemas-microsoft-com:office:word" xmlns:w="http://schemas.openxmlformats.org/wordprocessingml/2006/main" xmlns:w14="http://schemas.microsoft.com/office/word/2010/wordml" xmlns:w15="http://schemas.microsoft.com/office/word/2012/wordml" xmlns:w16cex="http://schemas.microsoft.com/office/word/2018/wordml/cex" xmlns:w16cid="http://schemas.microsoft.com/office/word/2016/wordml/cid" xmlns:w16="http://schemas.microsoft.com/office/word/2018/wordml" xmlns:w16du="http://schemas.microsoft.com/office/word/2023/wordml/word16du" xmlns:w16sdtdh="http://schemas.microsoft.com/office/word/2020/wordml/sdtdatahash" xmlns:w16se="http://schemas.microsoft.com/office/word/2015/wordml/symex" xmlns:wpg="http://schemas.microsoft.com/office/word/2010/wordprocessingGroup" xmlns:wpi="http://schemas.microsoft.com/office/word/2010/wordprocessingInk" xmlns:wne="http://schemas.microsoft.com/office/word/2006/wordml" xmlns:wps="http://schemas.microsoft.com/office/word/2010/wordprocessingShape" mc:Ignorable="w14 w15 w16se w16cid w16 w16cex w16sdtdh wp14">
   <w:body>
     <w:p>
       <w:pPr>
         <w:pStyle w:val="Heading1"/>
-      </w:pPr>
-      <w:r>
-        <w:t>enAblegames Developer Libraries (EGDL)</w:t>
+        <w:rPr>
+          <w:color w:val="2F5496" w:themeColor="accent1" w:themeShade="BF"/>
+        </w:rPr>
+      </w:pPr>
+      <w:r>
+        <w:rPr>
+          <w:color w:val="2F5496" w:themeColor="accent1" w:themeShade="BF"/>
+        </w:rPr>
+        <w:t>E</w:t>
+      </w:r>
+      <w:r>
+        <w:rPr>
+          <w:color w:val="2F5496" w:themeColor="accent1" w:themeShade="BF"/>
+        </w:rPr>
+        <w:t>nAble</w:t>
+      </w:r>
+      <w:r>
+        <w:rPr>
+          <w:color w:val="2F5496" w:themeColor="accent1" w:themeShade="BF"/>
+        </w:rPr>
+        <w:t xml:space="preserve"> G</w:t>
+      </w:r>
+      <w:r>
+        <w:rPr>
+          <w:color w:val="2F5496" w:themeColor="accent1" w:themeShade="BF"/>
+        </w:rPr>
+        <w:t>ames Developer Libraries (EGDL)</w:t>
       </w:r>
     </w:p>
     <w:p/>
@@ -26,223 +50,80 @@
     </w:p>
     <w:p>
       <w:r>
-        <w:t xml:space="preserve">The libraries also allow you to record motion and game info for remote </w:t>
-      </w:r>
-      <w:proofErr w:type="gramStart"/>
-      <w:r>
-        <w:t>monitoring, and</w:t>
-      </w:r>
-      <w:proofErr w:type="gramEnd"/>
-      <w:r>
-        <w:t xml:space="preserve"> use remote parameter setting for remote game adjustment. </w:t>
+        <w:t xml:space="preserve">The libraries also allow you to record motion and game info for remote monitoring, and use remote parameter setting for remote game adjustment. </w:t>
       </w:r>
     </w:p>
     <w:p/>
     <w:p>
-      <w:r>
-        <w:t>--Demos</w:t>
-      </w:r>
-    </w:p>
-    <w:p>
-      <w:r>
-        <w:t>There are two demo main scenes in the asset package at Assets/</w:t>
-      </w:r>
-      <w:proofErr w:type="spellStart"/>
-      <w:r>
-        <w:t>eag</w:t>
-      </w:r>
-      <w:proofErr w:type="spellEnd"/>
-      <w:r>
-        <w:t xml:space="preserve">/Demos/Scenes: </w:t>
-      </w:r>
-      <w:proofErr w:type="spellStart"/>
-      <w:r>
-        <w:t>eag_MoveCubeGame</w:t>
-      </w:r>
-      <w:proofErr w:type="spellEnd"/>
-      <w:r>
-        <w:t xml:space="preserve"> and </w:t>
-      </w:r>
-      <w:proofErr w:type="spellStart"/>
-      <w:r>
-        <w:t>eag_KickCubeGame</w:t>
-      </w:r>
-      <w:proofErr w:type="spellEnd"/>
-    </w:p>
-    <w:p>
-      <w:proofErr w:type="spellStart"/>
-      <w:r>
-        <w:t>eag_MoveCubeGame</w:t>
-      </w:r>
-      <w:proofErr w:type="spellEnd"/>
-      <w:r>
-        <w:t>: Move a cube controlled by a selected body part to collect falling coins. Uses SUKI.</w:t>
-      </w:r>
-    </w:p>
-    <w:p>
-      <w:proofErr w:type="spellStart"/>
-      <w:r>
-        <w:t>eag_KickCubeGame</w:t>
-      </w:r>
-      <w:proofErr w:type="spellEnd"/>
-      <w:r>
-        <w:t>: Collect falling coins by kicking them with avatar's feet.  Does not use SUKI.</w:t>
-      </w:r>
-    </w:p>
-    <w:p>
-      <w:r>
-        <w:t xml:space="preserve">There is also a </w:t>
-      </w:r>
-      <w:proofErr w:type="spellStart"/>
-      <w:r>
-        <w:t>vr</w:t>
-      </w:r>
-      <w:proofErr w:type="spellEnd"/>
-      <w:r>
-        <w:t xml:space="preserve"> version of the </w:t>
-      </w:r>
-      <w:proofErr w:type="spellStart"/>
-      <w:r>
-        <w:t>KickCube</w:t>
-      </w:r>
-      <w:proofErr w:type="spellEnd"/>
-      <w:r>
-        <w:t xml:space="preserve"> game which moves the camera to the avatar's eye position.</w:t>
-      </w:r>
-    </w:p>
-    <w:p>
-      <w:r>
-        <w:t xml:space="preserve">  </w:t>
-      </w:r>
-    </w:p>
-    <w:p>
-      <w:r>
-        <w:t>--Running the Demos (QuickStart Guide)</w:t>
-      </w:r>
-    </w:p>
-    <w:p>
-      <w:r>
-        <w:t xml:space="preserve">1) Make sure you have an account on enablegames.com and have installed the </w:t>
-      </w:r>
-      <w:proofErr w:type="spellStart"/>
-      <w:r>
-        <w:t>enablegames</w:t>
-      </w:r>
-      <w:proofErr w:type="spellEnd"/>
-      <w:r>
-        <w:t xml:space="preserve"> launcher and any device drivers as detailed in </w:t>
-      </w:r>
-    </w:p>
-    <w:p>
-      <w:r>
-        <w:t xml:space="preserve">   the Startup Guide at www.enablegames.com/support</w:t>
-      </w:r>
-    </w:p>
-    <w:p>
-      <w:r>
-        <w:t>2) Connect any trackers (</w:t>
-      </w:r>
-      <w:proofErr w:type="gramStart"/>
-      <w:r>
-        <w:t>i.e.</w:t>
-      </w:r>
-      <w:proofErr w:type="gramEnd"/>
-      <w:r>
-        <w:t xml:space="preserve"> Kinect) and Run the </w:t>
-      </w:r>
-      <w:proofErr w:type="spellStart"/>
-      <w:r>
-        <w:t>enablegames</w:t>
-      </w:r>
-      <w:proofErr w:type="spellEnd"/>
-      <w:r>
-        <w:t xml:space="preserve"> launcher (enablegames.exe) and log in.</w:t>
-      </w:r>
-    </w:p>
-    <w:p>
-      <w:r>
-        <w:t>3) Run unity, and create a new game project</w:t>
-      </w:r>
-    </w:p>
-    <w:p>
-      <w:r>
-        <w:t>4) Import the EGDL asset package (</w:t>
-      </w:r>
-      <w:proofErr w:type="spellStart"/>
-      <w:proofErr w:type="gramStart"/>
-      <w:r>
-        <w:t>enablegames.unitypackage</w:t>
-      </w:r>
-      <w:proofErr w:type="spellEnd"/>
-      <w:proofErr w:type="gramEnd"/>
+      <w:pPr>
+        <w:pStyle w:val="Heading2"/>
+      </w:pPr>
+      <w:r>
+        <w:t xml:space="preserve">--EGDL performs the following tasks </w:t>
+      </w:r>
+    </w:p>
+    <w:p>
+      <w:r>
+        <w:t>1) Handles user login (</w:t>
+      </w:r>
+      <w:proofErr w:type="spellStart"/>
+      <w:r>
+        <w:t>eag_Login</w:t>
+      </w:r>
+      <w:proofErr w:type="spellEnd"/>
+      <w:r>
+        <w:t xml:space="preserve"> scene)</w:t>
+      </w:r>
+    </w:p>
+    <w:p>
+      <w:r>
+        <w:t>2) Manages getting parameter overrides from server, setting parameters and saving/loading parameter profiles (</w:t>
+      </w:r>
+      <w:proofErr w:type="spellStart"/>
+      <w:r>
+        <w:t>eag_MainMenu</w:t>
+      </w:r>
+      <w:proofErr w:type="spellEnd"/>
+      <w:r>
+        <w:t xml:space="preserve"> scene, </w:t>
+      </w:r>
+      <w:proofErr w:type="spellStart"/>
+      <w:r>
+        <w:t>DefaultParameters.json</w:t>
+      </w:r>
+      <w:proofErr w:type="spellEnd"/>
       <w:r>
         <w:t>)</w:t>
       </w:r>
     </w:p>
     <w:p>
       <w:r>
-        <w:t>5) Load and run one of the two demos in Assets/</w:t>
-      </w:r>
-      <w:proofErr w:type="spellStart"/>
-      <w:r>
-        <w:t>eag</w:t>
-      </w:r>
-      <w:proofErr w:type="spellEnd"/>
-      <w:r>
-        <w:t xml:space="preserve">/Demos/Scenes.  Either </w:t>
-      </w:r>
-      <w:proofErr w:type="spellStart"/>
-      <w:r>
-        <w:t>eag_Login</w:t>
-      </w:r>
-      <w:proofErr w:type="spellEnd"/>
-      <w:r>
-        <w:t xml:space="preserve"> or </w:t>
-      </w:r>
-      <w:proofErr w:type="spellStart"/>
-      <w:r>
-        <w:t>eag_Login_vr</w:t>
-      </w:r>
-      <w:proofErr w:type="spellEnd"/>
-      <w:r>
-        <w:t xml:space="preserve">.  </w:t>
-      </w:r>
-    </w:p>
-    <w:p>
-      <w:proofErr w:type="spellStart"/>
-      <w:r>
-        <w:t>eag_Login</w:t>
-      </w:r>
-      <w:proofErr w:type="spellEnd"/>
-      <w:r>
-        <w:t xml:space="preserve">: PC version </w:t>
-      </w:r>
-    </w:p>
-    <w:p>
-      <w:r>
-        <w:t>If you want to build the demos, these scenes need to be added in the build settings</w:t>
-      </w:r>
-    </w:p>
-    <w:p>
-      <w:r>
-        <w:t xml:space="preserve"> a) </w:t>
-      </w:r>
-      <w:proofErr w:type="spellStart"/>
-      <w:r>
-        <w:t>eag_</w:t>
-      </w:r>
-      <w:proofErr w:type="gramStart"/>
-      <w:r>
-        <w:t>Login:calls</w:t>
-      </w:r>
-      <w:proofErr w:type="spellEnd"/>
-      <w:proofErr w:type="gramEnd"/>
-      <w:r>
-        <w:t xml:space="preserve"> </w:t>
-      </w:r>
-      <w:proofErr w:type="spellStart"/>
-      <w:r>
-        <w:t>eag_MainMenu</w:t>
+        <w:t xml:space="preserve">In the </w:t>
+      </w:r>
+      <w:proofErr w:type="spellStart"/>
+      <w:r>
+        <w:t>eag_MoveCube</w:t>
+      </w:r>
+      <w:proofErr w:type="spellEnd"/>
+      <w:r>
+        <w:t xml:space="preserve"> scene:</w:t>
+      </w:r>
+    </w:p>
+    <w:p>
+      <w:r>
+        <w:t>3) Binds game variables to parameters (</w:t>
+      </w:r>
+      <w:proofErr w:type="spellStart"/>
+      <w:r>
+        <w:t>VariableHandler</w:t>
+      </w:r>
+      <w:proofErr w:type="spellEnd"/>
+      <w:r>
+        <w:t xml:space="preserve"> class, and </w:t>
+      </w:r>
+      <w:proofErr w:type="spellStart"/>
+      <w:r>
+        <w:t>egFloat</w:t>
       </w:r>
       <w:proofErr w:type="spellEnd"/>
       <w:r>
@@ -250,176 +131,273 @@
       </w:r>
       <w:proofErr w:type="spellStart"/>
       <w:r>
-        <w:t>eag_MoveCubeGame</w:t>
-      </w:r>
-      <w:proofErr w:type="spellEnd"/>
-      <w:r>
-        <w:t xml:space="preserve">, </w:t>
-      </w:r>
-      <w:proofErr w:type="spellStart"/>
-      <w:r>
-        <w:t>eag_KickCubeGame</w:t>
-      </w:r>
-      <w:proofErr w:type="spellEnd"/>
-      <w:r>
-        <w:t xml:space="preserve">  </w:t>
-      </w:r>
-    </w:p>
-    <w:p>
-      <w:r>
-        <w:t xml:space="preserve"> b) </w:t>
-      </w:r>
-      <w:proofErr w:type="spellStart"/>
-      <w:r>
-        <w:t>eag_Login_</w:t>
-      </w:r>
-      <w:proofErr w:type="gramStart"/>
-      <w:r>
-        <w:t>vr:calls</w:t>
-      </w:r>
-      <w:proofErr w:type="spellEnd"/>
-      <w:proofErr w:type="gramEnd"/>
-      <w:r>
-        <w:t xml:space="preserve"> </w:t>
-      </w:r>
-      <w:proofErr w:type="spellStart"/>
-      <w:r>
-        <w:t>eag_MainMenu_vr</w:t>
-      </w:r>
-      <w:proofErr w:type="spellEnd"/>
-      <w:r>
-        <w:t xml:space="preserve">, </w:t>
-      </w:r>
-      <w:proofErr w:type="spellStart"/>
-      <w:r>
-        <w:t>eag_KickCubeGame_vr</w:t>
-      </w:r>
-      <w:proofErr w:type="spellEnd"/>
-    </w:p>
-    <w:p>
-      <w:r>
-        <w:t xml:space="preserve"> </w:t>
-      </w:r>
-    </w:p>
-    <w:p>
-      <w:r>
-        <w:t>--Building and Running Demos on Android</w:t>
-      </w:r>
-    </w:p>
-    <w:p>
-      <w:r>
-        <w:t xml:space="preserve"> - The android build will connect via wireless network to your computer running the </w:t>
-      </w:r>
-      <w:proofErr w:type="spellStart"/>
-      <w:r>
-        <w:t>enaAblegames</w:t>
-      </w:r>
-      <w:proofErr w:type="spellEnd"/>
-      <w:r>
-        <w:t xml:space="preserve"> launcher.  The PC will pass the body tracking data to the phone as input to the game.</w:t>
-      </w:r>
-    </w:p>
-    <w:p>
-      <w:r>
-        <w:t xml:space="preserve"> - Firewalls on the PC or port blocking on your network can prevent the launcher from connecting to your game.  Please disable firewalls for testing.</w:t>
-      </w:r>
-    </w:p>
-    <w:p>
-      <w:r>
-        <w:t xml:space="preserve"> 1) Follow all Unity instructions for setting up your Android device and connect your device.</w:t>
-      </w:r>
-    </w:p>
-    <w:p>
-      <w:r>
-        <w:t xml:space="preserve"> 2) Load the </w:t>
-      </w:r>
-      <w:proofErr w:type="spellStart"/>
-      <w:r>
-        <w:t>vr</w:t>
-      </w:r>
-      <w:proofErr w:type="spellEnd"/>
-      <w:r>
-        <w:t xml:space="preserve"> scenes and add them to the project</w:t>
-      </w:r>
-    </w:p>
-    <w:p>
-      <w:r>
-        <w:t xml:space="preserve"> 3) Select Android in the File-&gt;Build Settings</w:t>
-      </w:r>
-    </w:p>
-    <w:p>
-      <w:r>
-        <w:t xml:space="preserve"> 4) In </w:t>
-      </w:r>
-      <w:proofErr w:type="spellStart"/>
-      <w:r>
-        <w:t>BuildSettings</w:t>
-      </w:r>
-      <w:proofErr w:type="spellEnd"/>
-      <w:r>
-        <w:t>-&gt;Player Settings-&gt;Other, set:</w:t>
-      </w:r>
-    </w:p>
-    <w:p>
-      <w:r>
-        <w:t xml:space="preserve">   a) Package Name to a unique name</w:t>
-      </w:r>
-    </w:p>
-    <w:p>
-      <w:r>
-        <w:t xml:space="preserve">   b) Minimum API Level to Android 4.4: "Kit Kat", Level 19</w:t>
-      </w:r>
-    </w:p>
-    <w:p>
-      <w:r>
-        <w:lastRenderedPageBreak/>
-        <w:t xml:space="preserve">   c) If you want a stereo VR build, click the "Enable Virtual Reality" </w:t>
-      </w:r>
-      <w:proofErr w:type="gramStart"/>
-      <w:r>
-        <w:t>checkbox</w:t>
-      </w:r>
-      <w:proofErr w:type="gramEnd"/>
-      <w:r>
-        <w:t xml:space="preserve"> and add Cardboard and Daydream Virtual Reality SDKs</w:t>
-      </w:r>
-    </w:p>
-    <w:p>
-      <w:r>
-        <w:t xml:space="preserve"> 5) Click Build and Run button to build the .</w:t>
-      </w:r>
-      <w:proofErr w:type="spellStart"/>
-      <w:r>
-        <w:t>apk</w:t>
-      </w:r>
-      <w:proofErr w:type="spellEnd"/>
-      <w:r>
-        <w:t xml:space="preserve"> file, deploy it to your device, and run the app.</w:t>
-      </w:r>
-    </w:p>
-    <w:p>
-      <w:r>
-        <w:t xml:space="preserve"> 6) On the login screen, enter the IP address of the computer running the </w:t>
-      </w:r>
-      <w:proofErr w:type="spellStart"/>
-      <w:r>
-        <w:t>enablegames</w:t>
-      </w:r>
-      <w:proofErr w:type="spellEnd"/>
-      <w:r>
-        <w:t xml:space="preserve"> launcher.  If the avatar does not show up, your game was unable to connect to the launcher.</w:t>
+        <w:t>egInt</w:t>
+      </w:r>
+      <w:proofErr w:type="spellEnd"/>
+      <w:r>
+        <w:t>, etc.)</w:t>
+      </w:r>
+    </w:p>
+    <w:p>
+      <w:r>
+        <w:t xml:space="preserve">4) Manages Avatar movement via network connection to </w:t>
+      </w:r>
+      <w:proofErr w:type="spellStart"/>
+      <w:r>
+        <w:t>enAblegames</w:t>
+      </w:r>
+      <w:proofErr w:type="spellEnd"/>
+      <w:r>
+        <w:t xml:space="preserve"> App (</w:t>
+      </w:r>
+      <w:proofErr w:type="spellStart"/>
+      <w:r>
+        <w:t>NetworkedSkeleton</w:t>
+      </w:r>
+      <w:proofErr w:type="spellEnd"/>
+      <w:r>
+        <w:t xml:space="preserve"> class)</w:t>
+      </w:r>
+    </w:p>
+    <w:p>
+      <w:r>
+        <w:t xml:space="preserve">5) Translates body motions to inputs (SUKI classes and SUKI files in </w:t>
+      </w:r>
+      <w:proofErr w:type="spellStart"/>
+      <w:r>
+        <w:t>StreamingAssets</w:t>
+      </w:r>
+      <w:proofErr w:type="spellEnd"/>
+      <w:r>
+        <w:t xml:space="preserve">).  </w:t>
+      </w:r>
+    </w:p>
+    <w:p>
+      <w:r>
+        <w:t xml:space="preserve">   SUKI is the System for Unified Kinematic Input, which uses different .suki files to tell which body parts to monitor as input for the game. </w:t>
+      </w:r>
+    </w:p>
+    <w:p>
+      <w:r>
+        <w:t>6) Calculates joint angle data (</w:t>
+      </w:r>
+      <w:proofErr w:type="spellStart"/>
+      <w:r>
+        <w:t>SkeletonData</w:t>
+      </w:r>
+      <w:proofErr w:type="spellEnd"/>
+      <w:r>
+        <w:t>)</w:t>
+      </w:r>
+    </w:p>
+    <w:p>
+      <w:r>
+        <w:t xml:space="preserve">7) Records game and body data to server (_Tracker object and Tracker scripts) </w:t>
+      </w:r>
+    </w:p>
+    <w:p>
+      <w:r>
+        <w:t xml:space="preserve">In the </w:t>
+      </w:r>
+      <w:proofErr w:type="spellStart"/>
+      <w:r>
+        <w:t>eag_KickCube</w:t>
+      </w:r>
+      <w:proofErr w:type="spellEnd"/>
+      <w:r>
+        <w:t xml:space="preserve"> scene, all but #5 are done.</w:t>
       </w:r>
     </w:p>
     <w:p/>
     <w:p/>
     <w:p>
-      <w:r>
-        <w:t xml:space="preserve">--EGDL performs the following tasks </w:t>
-      </w:r>
-    </w:p>
-    <w:p>
-      <w:r>
-        <w:t>1) Handles user login (</w:t>
+      <w:pPr>
+        <w:rPr>
+          <w:rFonts w:ascii="Bahnschrift" w:hAnsi="Bahnschrift"/>
+          <w:b/>
+          <w:bCs/>
+          <w:color w:val="2F5496" w:themeColor="accent1" w:themeShade="BF"/>
+          <w:sz w:val="48"/>
+          <w:szCs w:val="48"/>
+        </w:rPr>
+      </w:pPr>
+      <w:r>
+        <w:br w:type="page"/>
+      </w:r>
+    </w:p>
+    <w:p>
+      <w:pPr>
+        <w:pStyle w:val="Heading1"/>
+        <w:rPr>
+          <w:color w:val="2F5496" w:themeColor="accent1" w:themeShade="BF"/>
+        </w:rPr>
+      </w:pPr>
+      <w:r>
+        <w:rPr>
+          <w:color w:val="2F5496" w:themeColor="accent1" w:themeShade="BF"/>
+        </w:rPr>
+        <w:lastRenderedPageBreak/>
+        <w:t>Section 1: Demos</w:t>
+      </w:r>
+    </w:p>
+    <w:p>
+      <w:pPr>
+        <w:pStyle w:val="Heading2"/>
+      </w:pPr>
+      <w:r>
+        <w:t>--Demos</w:t>
+      </w:r>
+    </w:p>
+    <w:p>
+      <w:r>
+        <w:t>There are two demo main scenes in the asset package at Assets/</w:t>
+      </w:r>
+      <w:proofErr w:type="spellStart"/>
+      <w:r>
+        <w:t>eag</w:t>
+      </w:r>
+      <w:proofErr w:type="spellEnd"/>
+      <w:r>
+        <w:t xml:space="preserve">/Demos/Scenes: </w:t>
+      </w:r>
+      <w:proofErr w:type="spellStart"/>
+      <w:r>
+        <w:t>eag_MoveCubeGame</w:t>
+      </w:r>
+      <w:proofErr w:type="spellEnd"/>
+      <w:r>
+        <w:t xml:space="preserve"> and </w:t>
+      </w:r>
+      <w:proofErr w:type="spellStart"/>
+      <w:r>
+        <w:t>eag_KickCubeGame</w:t>
+      </w:r>
+      <w:proofErr w:type="spellEnd"/>
+    </w:p>
+    <w:p>
+      <w:proofErr w:type="spellStart"/>
+      <w:r>
+        <w:t>eag_MoveCubeGame</w:t>
+      </w:r>
+      <w:proofErr w:type="spellEnd"/>
+      <w:r>
+        <w:t>: Move a cube controlled by a selected body part to collect falling coins. Uses SUKI.</w:t>
+      </w:r>
+    </w:p>
+    <w:p>
+      <w:proofErr w:type="spellStart"/>
+      <w:r>
+        <w:t>eag_KickCubeGame</w:t>
+      </w:r>
+      <w:proofErr w:type="spellEnd"/>
+      <w:r>
+        <w:t>: Collect falling coins by kicking them with avatar's feet.  Does not use SUKI.</w:t>
+      </w:r>
+    </w:p>
+    <w:p>
+      <w:r>
+        <w:t xml:space="preserve">There is also a </w:t>
+      </w:r>
+      <w:proofErr w:type="spellStart"/>
+      <w:r>
+        <w:t>vr</w:t>
+      </w:r>
+      <w:proofErr w:type="spellEnd"/>
+      <w:r>
+        <w:t xml:space="preserve"> version of the </w:t>
+      </w:r>
+      <w:proofErr w:type="spellStart"/>
+      <w:r>
+        <w:t>KickCube</w:t>
+      </w:r>
+      <w:proofErr w:type="spellEnd"/>
+      <w:r>
+        <w:t xml:space="preserve"> game which moves the camera to the avatar's eye position.</w:t>
+      </w:r>
+    </w:p>
+    <w:p>
+      <w:r>
+        <w:t xml:space="preserve">  </w:t>
+      </w:r>
+    </w:p>
+    <w:p>
+      <w:pPr>
+        <w:pStyle w:val="Heading2"/>
+      </w:pPr>
+      <w:r>
+        <w:t>--Running the Demos (QuickStart Guide)</w:t>
+      </w:r>
+    </w:p>
+    <w:p>
+      <w:r>
+        <w:t xml:space="preserve">1) Make sure you have an account on enablegames.com and have installed the </w:t>
+      </w:r>
+      <w:proofErr w:type="spellStart"/>
+      <w:r>
+        <w:t>enablegames</w:t>
+      </w:r>
+      <w:proofErr w:type="spellEnd"/>
+      <w:r>
+        <w:t xml:space="preserve"> launcher and any device drivers as detailed in </w:t>
+      </w:r>
+    </w:p>
+    <w:p>
+      <w:r>
+        <w:t xml:space="preserve">   the Startup Guide at www.enablegames.com/support</w:t>
+      </w:r>
+    </w:p>
+    <w:p>
+      <w:r>
+        <w:t>2) Connect any trackers (</w:t>
+      </w:r>
+      <w:proofErr w:type="gramStart"/>
+      <w:r>
+        <w:t>i.e.</w:t>
+      </w:r>
+      <w:proofErr w:type="gramEnd"/>
+      <w:r>
+        <w:t xml:space="preserve"> Kinect) and Run the </w:t>
+      </w:r>
+      <w:proofErr w:type="spellStart"/>
+      <w:r>
+        <w:t>enablegames</w:t>
+      </w:r>
+      <w:proofErr w:type="spellEnd"/>
+      <w:r>
+        <w:t xml:space="preserve"> launcher (enablegames.exe) and log in.</w:t>
+      </w:r>
+    </w:p>
+    <w:p>
+      <w:r>
+        <w:t>3) Run unity, and create a new game project</w:t>
+      </w:r>
+    </w:p>
+    <w:p>
+      <w:r>
+        <w:t>4) Import the EGDL asset package (</w:t>
+      </w:r>
+      <w:proofErr w:type="spellStart"/>
+      <w:proofErr w:type="gramStart"/>
+      <w:r>
+        <w:t>enablegames.unitypackage</w:t>
+      </w:r>
+      <w:proofErr w:type="spellEnd"/>
+      <w:proofErr w:type="gramEnd"/>
+      <w:r>
+        <w:t>)</w:t>
+      </w:r>
+    </w:p>
+    <w:p>
+      <w:r>
+        <w:t>5) Load and run one of the two demos in Assets/</w:t>
+      </w:r>
+      <w:proofErr w:type="spellStart"/>
+      <w:r>
+        <w:t>eag</w:t>
+      </w:r>
+      <w:proofErr w:type="spellEnd"/>
+      <w:r>
+        <w:t xml:space="preserve">/Demos/Scenes.  Either </w:t>
       </w:r>
       <w:proofErr w:type="spellStart"/>
       <w:r>
@@ -427,12 +405,48 @@
       </w:r>
       <w:proofErr w:type="spellEnd"/>
       <w:r>
-        <w:t xml:space="preserve"> scene)</w:t>
-      </w:r>
-    </w:p>
-    <w:p>
-      <w:r>
-        <w:t>2) Manages getting parameter overrides from server, setting parameters and saving/loading parameter profiles (</w:t>
+        <w:t xml:space="preserve"> or </w:t>
+      </w:r>
+      <w:proofErr w:type="spellStart"/>
+      <w:r>
+        <w:t>eag_Login_vr</w:t>
+      </w:r>
+      <w:proofErr w:type="spellEnd"/>
+      <w:r>
+        <w:t xml:space="preserve">.  </w:t>
+      </w:r>
+    </w:p>
+    <w:p>
+      <w:proofErr w:type="spellStart"/>
+      <w:r>
+        <w:t>eag_Login</w:t>
+      </w:r>
+      <w:proofErr w:type="spellEnd"/>
+      <w:r>
+        <w:t xml:space="preserve">: PC version </w:t>
+      </w:r>
+    </w:p>
+    <w:p>
+      <w:r>
+        <w:t>If you want to build the demos, these scenes need to be added in the build settings</w:t>
+      </w:r>
+    </w:p>
+    <w:p>
+      <w:r>
+        <w:t xml:space="preserve"> a) </w:t>
+      </w:r>
+      <w:proofErr w:type="spellStart"/>
+      <w:r>
+        <w:t>eag_</w:t>
+      </w:r>
+      <w:proofErr w:type="gramStart"/>
+      <w:r>
+        <w:t>Login:calls</w:t>
+      </w:r>
+      <w:proofErr w:type="spellEnd"/>
+      <w:proofErr w:type="gramEnd"/>
+      <w:r>
+        <w:t xml:space="preserve"> </w:t>
       </w:r>
       <w:proofErr w:type="spellStart"/>
       <w:r>
@@ -440,172 +454,537 @@
       </w:r>
       <w:proofErr w:type="spellEnd"/>
       <w:r>
-        <w:t xml:space="preserve"> scene, </w:t>
-      </w:r>
-      <w:proofErr w:type="spellStart"/>
-      <w:r>
-        <w:t>DefaultParameters.json</w:t>
-      </w:r>
-      <w:proofErr w:type="spellEnd"/>
+        <w:t xml:space="preserve">, </w:t>
+      </w:r>
+      <w:proofErr w:type="spellStart"/>
+      <w:r>
+        <w:t>eag_MoveCubeGame</w:t>
+      </w:r>
+      <w:proofErr w:type="spellEnd"/>
+      <w:r>
+        <w:t xml:space="preserve">, </w:t>
+      </w:r>
+      <w:proofErr w:type="spellStart"/>
+      <w:r>
+        <w:t>eag_KickCubeGame</w:t>
+      </w:r>
+      <w:proofErr w:type="spellEnd"/>
+      <w:r>
+        <w:t xml:space="preserve">  </w:t>
+      </w:r>
+    </w:p>
+    <w:p>
+      <w:r>
+        <w:t xml:space="preserve"> b) </w:t>
+      </w:r>
+      <w:proofErr w:type="spellStart"/>
+      <w:r>
+        <w:t>eag_Login_</w:t>
+      </w:r>
+      <w:proofErr w:type="gramStart"/>
+      <w:r>
+        <w:t>vr:calls</w:t>
+      </w:r>
+      <w:proofErr w:type="spellEnd"/>
+      <w:proofErr w:type="gramEnd"/>
+      <w:r>
+        <w:t xml:space="preserve"> </w:t>
+      </w:r>
+      <w:proofErr w:type="spellStart"/>
+      <w:r>
+        <w:t>eag_MainMenu_vr</w:t>
+      </w:r>
+      <w:proofErr w:type="spellEnd"/>
+      <w:r>
+        <w:t xml:space="preserve">, </w:t>
+      </w:r>
+      <w:proofErr w:type="spellStart"/>
+      <w:r>
+        <w:t>eag_KickCubeGame_vr</w:t>
+      </w:r>
+      <w:proofErr w:type="spellEnd"/>
+    </w:p>
+    <w:p>
+      <w:r>
+        <w:t xml:space="preserve"> </w:t>
+      </w:r>
+    </w:p>
+    <w:p>
+      <w:pPr>
+        <w:pStyle w:val="Heading2"/>
+      </w:pPr>
+      <w:r>
+        <w:t>--Building and Running Demos on Android</w:t>
+      </w:r>
+    </w:p>
+    <w:p>
+      <w:r>
+        <w:t xml:space="preserve"> - The android build will connect via wireless network to your computer running the </w:t>
+      </w:r>
+      <w:proofErr w:type="spellStart"/>
+      <w:r>
+        <w:t>enaAblegames</w:t>
+      </w:r>
+      <w:proofErr w:type="spellEnd"/>
+      <w:r>
+        <w:t xml:space="preserve"> launcher.  The PC will pass the body tracking data to the phone as input to the game.</w:t>
+      </w:r>
+    </w:p>
+    <w:p>
+      <w:r>
+        <w:t xml:space="preserve"> - Firewalls on the PC or port blocking on your network can prevent the launcher from connecting to your game.  Please disable firewalls for testing.</w:t>
+      </w:r>
+    </w:p>
+    <w:p>
+      <w:r>
+        <w:t xml:space="preserve"> 1) Follow all Unity instructions for setting up your Android device and connect your device.</w:t>
+      </w:r>
+    </w:p>
+    <w:p>
+      <w:r>
+        <w:t xml:space="preserve"> 2) Load the </w:t>
+      </w:r>
+      <w:proofErr w:type="spellStart"/>
+      <w:r>
+        <w:t>vr</w:t>
+      </w:r>
+      <w:proofErr w:type="spellEnd"/>
+      <w:r>
+        <w:t xml:space="preserve"> scenes and add them to the project</w:t>
+      </w:r>
+    </w:p>
+    <w:p>
+      <w:r>
+        <w:t xml:space="preserve"> 3) Select Android in the File-&gt;Build Settings</w:t>
+      </w:r>
+    </w:p>
+    <w:p>
+      <w:r>
+        <w:t xml:space="preserve"> 4) In </w:t>
+      </w:r>
+      <w:proofErr w:type="spellStart"/>
+      <w:r>
+        <w:t>BuildSettings</w:t>
+      </w:r>
+      <w:proofErr w:type="spellEnd"/>
+      <w:r>
+        <w:t>-&gt;Player Settings-&gt;Other, set:</w:t>
+      </w:r>
+    </w:p>
+    <w:p>
+      <w:r>
+        <w:t xml:space="preserve">   a) Package Name to a unique name</w:t>
+      </w:r>
+    </w:p>
+    <w:p>
+      <w:r>
+        <w:t xml:space="preserve">   b) Minimum API Level to Android 4.4: "Kit Kat", Level 19</w:t>
+      </w:r>
+    </w:p>
+    <w:p>
+      <w:r>
+        <w:t xml:space="preserve">   c) If you want a stereo VR build, click the "Enable Virtual Reality" checkbox and add Cardboard and Daydream Virtual Reality SDKs</w:t>
+      </w:r>
+    </w:p>
+    <w:p>
+      <w:r>
+        <w:t xml:space="preserve"> 5) Click Build and Run button to build the .</w:t>
+      </w:r>
+      <w:proofErr w:type="spellStart"/>
+      <w:r>
+        <w:t>apk</w:t>
+      </w:r>
+      <w:proofErr w:type="spellEnd"/>
+      <w:r>
+        <w:t xml:space="preserve"> file, deploy it to your device, and run the app.</w:t>
+      </w:r>
+    </w:p>
+    <w:p>
+      <w:r>
+        <w:lastRenderedPageBreak/>
+        <w:t xml:space="preserve"> 6) On the login screen, enter the IP address of the computer running the </w:t>
+      </w:r>
+      <w:proofErr w:type="spellStart"/>
+      <w:r>
+        <w:t>enablegames</w:t>
+      </w:r>
+      <w:proofErr w:type="spellEnd"/>
+      <w:r>
+        <w:t xml:space="preserve"> launcher.  If the avatar does not show up, your game was unable to connect to the launcher.</w:t>
+      </w:r>
+    </w:p>
+    <w:p/>
+    <w:p>
+      <w:r>
+        <w:t xml:space="preserve">  </w:t>
+      </w:r>
+    </w:p>
+    <w:p/>
+    <w:p/>
+    <w:p>
+      <w:pPr>
+        <w:rPr>
+          <w:rFonts w:ascii="Bahnschrift" w:hAnsi="Bahnschrift"/>
+          <w:b/>
+          <w:bCs/>
+          <w:color w:val="2F5496" w:themeColor="accent1" w:themeShade="BF"/>
+          <w:sz w:val="48"/>
+          <w:szCs w:val="48"/>
+        </w:rPr>
+      </w:pPr>
+      <w:r>
+        <w:br w:type="page"/>
+      </w:r>
+    </w:p>
+    <w:p>
+      <w:pPr>
+        <w:pStyle w:val="Heading1"/>
+        <w:rPr>
+          <w:color w:val="2F5496" w:themeColor="accent1" w:themeShade="BF"/>
+        </w:rPr>
+      </w:pPr>
+      <w:r>
+        <w:rPr>
+          <w:color w:val="2F5496" w:themeColor="accent1" w:themeShade="BF"/>
+        </w:rPr>
+        <w:lastRenderedPageBreak/>
+        <w:t xml:space="preserve">Section </w:t>
+      </w:r>
+      <w:r>
+        <w:rPr>
+          <w:color w:val="2F5496" w:themeColor="accent1" w:themeShade="BF"/>
+        </w:rPr>
+        <w:t>2</w:t>
+      </w:r>
+      <w:r>
+        <w:rPr>
+          <w:color w:val="2F5496" w:themeColor="accent1" w:themeShade="BF"/>
+        </w:rPr>
+        <w:t xml:space="preserve">: </w:t>
+      </w:r>
+      <w:r>
+        <w:rPr>
+          <w:color w:val="2F5496" w:themeColor="accent1" w:themeShade="BF"/>
+        </w:rPr>
+        <w:t>Setting Up Your Project</w:t>
+      </w:r>
+    </w:p>
+    <w:p>
+      <w:pPr>
+        <w:pStyle w:val="Heading2"/>
+      </w:pPr>
+      <w:r>
+        <w:t>--Adding EGDL (QuickStart Guide)</w:t>
+      </w:r>
+    </w:p>
+    <w:p>
+      <w:pPr>
+        <w:spacing w:before="240"/>
+        <w:rPr>
+          <w:b/>
+          <w:bCs/>
+        </w:rPr>
+      </w:pPr>
+      <w:r>
+        <w:rPr>
+          <w:b/>
+          <w:bCs/>
+        </w:rPr>
+        <w:t>The basic steps to add EGDL to your game are:</w:t>
+      </w:r>
+    </w:p>
+    <w:p>
+      <w:pPr>
+        <w:pStyle w:val="ListParagraph"/>
+        <w:numPr>
+          <w:ilvl w:val="0"/>
+          <w:numId w:val="1"/>
+        </w:numPr>
+        <w:spacing w:before="240"/>
+      </w:pPr>
+      <w:r>
+        <w:t>Load your game project</w:t>
+      </w:r>
+      <w:r>
+        <w:t>.</w:t>
+      </w:r>
+    </w:p>
+    <w:p>
+      <w:pPr>
+        <w:pStyle w:val="ListParagraph"/>
+        <w:numPr>
+          <w:ilvl w:val="0"/>
+          <w:numId w:val="1"/>
+        </w:numPr>
+        <w:spacing w:before="240"/>
+      </w:pPr>
+      <w:r>
+        <w:t>Import the EGDL asset package (</w:t>
+      </w:r>
+      <w:proofErr w:type="spellStart"/>
+      <w:proofErr w:type="gramStart"/>
+      <w:r>
+        <w:t>enablegames.unitypackage</w:t>
+      </w:r>
+      <w:proofErr w:type="spellEnd"/>
+      <w:proofErr w:type="gramEnd"/>
       <w:r>
         <w:t>)</w:t>
       </w:r>
     </w:p>
     <w:p>
-      <w:r>
-        <w:t xml:space="preserve">In the </w:t>
-      </w:r>
-      <w:proofErr w:type="spellStart"/>
-      <w:r>
-        <w:t>eag_MoveCube</w:t>
-      </w:r>
-      <w:proofErr w:type="spellEnd"/>
-      <w:r>
-        <w:t xml:space="preserve"> scene:</w:t>
-      </w:r>
-    </w:p>
-    <w:p>
-      <w:r>
-        <w:t>3) Binds game variables to parameters (</w:t>
-      </w:r>
-      <w:proofErr w:type="spellStart"/>
-      <w:r>
-        <w:t>VariableHandler</w:t>
-      </w:r>
-      <w:proofErr w:type="spellEnd"/>
-      <w:r>
-        <w:t xml:space="preserve"> class, and </w:t>
-      </w:r>
-      <w:proofErr w:type="spellStart"/>
-      <w:r>
-        <w:t>egFloat</w:t>
-      </w:r>
-      <w:proofErr w:type="spellEnd"/>
-      <w:r>
-        <w:t xml:space="preserve">, </w:t>
-      </w:r>
-      <w:proofErr w:type="spellStart"/>
-      <w:r>
-        <w:t>egInt</w:t>
-      </w:r>
-      <w:proofErr w:type="spellEnd"/>
-      <w:r>
-        <w:t>, etc.)</w:t>
-      </w:r>
-    </w:p>
-    <w:p>
-      <w:r>
-        <w:t>4) Manages Avatar movement via network connection to enAblegames App (</w:t>
-      </w:r>
-      <w:proofErr w:type="spellStart"/>
-      <w:r>
-        <w:t>NetworkedSkeleton</w:t>
-      </w:r>
-      <w:proofErr w:type="spellEnd"/>
-      <w:r>
-        <w:t xml:space="preserve"> class)</w:t>
-      </w:r>
-    </w:p>
-    <w:p>
-      <w:r>
-        <w:t xml:space="preserve">5) Translates body motions to inputs (SUKI classes and SUKI files in </w:t>
-      </w:r>
-      <w:proofErr w:type="spellStart"/>
-      <w:r>
-        <w:t>StreamingAssets</w:t>
-      </w:r>
-      <w:proofErr w:type="spellEnd"/>
-      <w:r>
-        <w:t xml:space="preserve">).  </w:t>
-      </w:r>
-    </w:p>
-    <w:p>
-      <w:r>
-        <w:t xml:space="preserve">   SUKI is the System for Unified Kinematic Input, which uses different .suki files to tell which body parts to monitor as input for the game. </w:t>
-      </w:r>
-    </w:p>
-    <w:p>
-      <w:r>
-        <w:t>6) Calculates joint angle data (</w:t>
-      </w:r>
-      <w:proofErr w:type="spellStart"/>
-      <w:r>
-        <w:t>SkeletonData</w:t>
-      </w:r>
-      <w:proofErr w:type="spellEnd"/>
-      <w:r>
-        <w:t>)</w:t>
-      </w:r>
-    </w:p>
-    <w:p>
-      <w:r>
-        <w:t xml:space="preserve">7) Records game and body data to server (_Tracker object and Tracker scripts) </w:t>
-      </w:r>
-    </w:p>
-    <w:p>
-      <w:r>
-        <w:t xml:space="preserve">In the </w:t>
-      </w:r>
-      <w:proofErr w:type="spellStart"/>
-      <w:r>
-        <w:t>eag_KickCube</w:t>
-      </w:r>
-      <w:proofErr w:type="spellEnd"/>
-      <w:r>
-        <w:t xml:space="preserve"> scene, all but #5 are done.</w:t>
-      </w:r>
-    </w:p>
-    <w:p>
+      <w:pPr>
+        <w:pStyle w:val="ListParagraph"/>
+        <w:numPr>
+          <w:ilvl w:val="0"/>
+          <w:numId w:val="1"/>
+        </w:numPr>
+        <w:spacing w:before="240"/>
+      </w:pPr>
+      <w:r>
+        <w:t xml:space="preserve">Add logging in and setting parameters support: </w:t>
+      </w:r>
+    </w:p>
+    <w:p>
+      <w:pPr>
+        <w:pStyle w:val="ListParagraph"/>
+        <w:numPr>
+          <w:ilvl w:val="1"/>
+          <w:numId w:val="1"/>
+        </w:numPr>
+        <w:spacing w:before="240"/>
+      </w:pPr>
+      <w:r>
+        <w:t xml:space="preserve">Add </w:t>
+      </w:r>
+      <w:proofErr w:type="spellStart"/>
+      <w:r>
+        <w:t>eag</w:t>
+      </w:r>
+      <w:proofErr w:type="spellEnd"/>
+      <w:r>
+        <w:t>/Demos/</w:t>
+      </w:r>
+      <w:proofErr w:type="spellStart"/>
+      <w:r>
+        <w:t>MoveCube</w:t>
+      </w:r>
+      <w:proofErr w:type="spellEnd"/>
+      <w:r>
+        <w:t>/Scenes/</w:t>
+      </w:r>
+      <w:proofErr w:type="spellStart"/>
+      <w:r>
+        <w:t>eag_Login</w:t>
+      </w:r>
+      <w:proofErr w:type="spellEnd"/>
+      <w:r>
+        <w:t xml:space="preserve"> and </w:t>
+      </w:r>
+      <w:proofErr w:type="spellStart"/>
+      <w:r>
+        <w:t>eag_MainMenu</w:t>
+      </w:r>
+      <w:proofErr w:type="spellEnd"/>
+      <w:r>
+        <w:t xml:space="preserve"> scenes to your project build settings (these should be 0 and 1 levels)</w:t>
+      </w:r>
+    </w:p>
+    <w:p>
+      <w:pPr>
+        <w:pStyle w:val="ListParagraph"/>
+        <w:numPr>
+          <w:ilvl w:val="1"/>
+          <w:numId w:val="1"/>
+        </w:numPr>
+        <w:spacing w:before="240"/>
+      </w:pPr>
+      <w:r>
+        <w:t xml:space="preserve"> Set eag_</w:t>
+      </w:r>
+      <w:proofErr w:type="gramStart"/>
+      <w:r>
+        <w:t>Login._</w:t>
+      </w:r>
+      <w:proofErr w:type="spellStart"/>
+      <w:proofErr w:type="gramEnd"/>
+      <w:r>
+        <w:t>EnableAPI</w:t>
+      </w:r>
+      <w:proofErr w:type="spellEnd"/>
+      <w:r>
+        <w:t xml:space="preserve"> object's Game and Version parameters to your game's name and version number.</w:t>
+      </w:r>
+    </w:p>
+    <w:p>
+      <w:pPr>
+        <w:pStyle w:val="ListParagraph"/>
+        <w:numPr>
+          <w:ilvl w:val="1"/>
+          <w:numId w:val="1"/>
+        </w:numPr>
+        <w:spacing w:before="240"/>
+      </w:pPr>
+      <w:r>
+        <w:t xml:space="preserve"> Set </w:t>
+      </w:r>
+      <w:proofErr w:type="spellStart"/>
+      <w:r>
+        <w:t>eag_MainMenu.SceneManager</w:t>
+      </w:r>
+      <w:proofErr w:type="spellEnd"/>
+      <w:r>
+        <w:t xml:space="preserve"> object's </w:t>
+      </w:r>
+      <w:proofErr w:type="spellStart"/>
+      <w:r>
+        <w:t>GameSceneName</w:t>
+      </w:r>
+      <w:proofErr w:type="spellEnd"/>
+      <w:r>
+        <w:t xml:space="preserve"> to the name of your main game scene name (Play button loads it).  Default is "</w:t>
+      </w:r>
+      <w:proofErr w:type="spellStart"/>
+      <w:r>
+        <w:t>eag_MoveCubeGame</w:t>
+      </w:r>
+      <w:proofErr w:type="spellEnd"/>
+      <w:r>
+        <w:t>".</w:t>
+      </w:r>
+    </w:p>
+    <w:p>
+      <w:pPr>
+        <w:pStyle w:val="ListParagraph"/>
+        <w:numPr>
+          <w:ilvl w:val="0"/>
+          <w:numId w:val="1"/>
+        </w:numPr>
+        <w:spacing w:before="240"/>
+      </w:pPr>
+      <w:r>
+        <w:t>Load your main game scene</w:t>
+      </w:r>
+      <w:r>
+        <w:t>(s)</w:t>
+      </w:r>
+      <w:r>
+        <w:t>. This</w:t>
+      </w:r>
+      <w:r>
+        <w:t>/these</w:t>
+      </w:r>
+      <w:r>
+        <w:t xml:space="preserve"> will be scene 2</w:t>
+      </w:r>
+      <w:r>
+        <w:t xml:space="preserve"> and higher</w:t>
+      </w:r>
+      <w:r>
+        <w:t xml:space="preserve"> in the project build settings.  </w:t>
+      </w:r>
+      <w:r>
+        <w:t xml:space="preserve">If you are using any of the </w:t>
+      </w:r>
+      <w:proofErr w:type="spellStart"/>
+      <w:r>
+        <w:t>MoveCube</w:t>
+      </w:r>
+      <w:proofErr w:type="spellEnd"/>
+      <w:r>
+        <w:t xml:space="preserve"> or </w:t>
+      </w:r>
+      <w:proofErr w:type="spellStart"/>
+      <w:r>
+        <w:t>KickCube</w:t>
+      </w:r>
+      <w:proofErr w:type="spellEnd"/>
+      <w:r>
+        <w:t xml:space="preserve"> games, set the </w:t>
+      </w:r>
+      <w:proofErr w:type="spellStart"/>
+      <w:r>
+        <w:t>egGame.GameScene</w:t>
+      </w:r>
+      <w:proofErr w:type="spellEnd"/>
+      <w:r>
+        <w:t xml:space="preserve"> parameter to the next scene to load after the current scene is done.  If you are using your own scene, open your scene and the </w:t>
+      </w:r>
+      <w:proofErr w:type="spellStart"/>
+      <w:r>
+        <w:t>MoveCube</w:t>
+      </w:r>
+      <w:proofErr w:type="spellEnd"/>
+      <w:r>
+        <w:t xml:space="preserve"> scene and then d</w:t>
+      </w:r>
+      <w:r>
+        <w:t xml:space="preserve">rag the </w:t>
+      </w:r>
+      <w:proofErr w:type="spellStart"/>
+      <w:r>
+        <w:t>egObjects</w:t>
+      </w:r>
+      <w:proofErr w:type="spellEnd"/>
+      <w:r>
+        <w:t xml:space="preserve"> object (which contains </w:t>
+      </w:r>
+      <w:proofErr w:type="spellStart"/>
+      <w:r>
+        <w:t>NetworkManager</w:t>
+      </w:r>
+      <w:proofErr w:type="spellEnd"/>
+      <w:r>
+        <w:t xml:space="preserve">, _Tracker, </w:t>
+      </w:r>
+      <w:proofErr w:type="spellStart"/>
+      <w:r>
+        <w:t>TrackingAvatar</w:t>
+      </w:r>
+      <w:proofErr w:type="spellEnd"/>
+      <w:r>
+        <w:t xml:space="preserve">, and </w:t>
+      </w:r>
+      <w:proofErr w:type="spellStart"/>
+      <w:r>
+        <w:t>SukiSchemaList</w:t>
+      </w:r>
+      <w:proofErr w:type="spellEnd"/>
+      <w:r>
+        <w:t xml:space="preserve"> objects) from </w:t>
+      </w:r>
+      <w:proofErr w:type="spellStart"/>
+      <w:r>
+        <w:t>eag_MoveCubeGame</w:t>
+      </w:r>
+      <w:proofErr w:type="spellEnd"/>
+      <w:r>
+        <w:t xml:space="preserve"> scene to your main game scene.</w:t>
+      </w:r>
       <w:r>
         <w:t xml:space="preserve">  </w:t>
       </w:r>
-    </w:p>
-    <w:p>
-      <w:r>
-        <w:t>--Adding EGDL (QuickStart Guide)</w:t>
-      </w:r>
-    </w:p>
-    <w:p>
-      <w:r>
-        <w:t>The basic steps to add EGDL to your game are:</w:t>
-      </w:r>
-    </w:p>
-    <w:p>
-      <w:r>
-        <w:t>1) Load your game project</w:t>
-      </w:r>
-    </w:p>
-    <w:p>
-      <w:r>
-        <w:t>2) Import the EGDL asset package (</w:t>
-      </w:r>
-      <w:proofErr w:type="spellStart"/>
-      <w:proofErr w:type="gramStart"/>
-      <w:r>
-        <w:t>enablegames.unitypackage</w:t>
-      </w:r>
-      <w:proofErr w:type="spellEnd"/>
-      <w:proofErr w:type="gramEnd"/>
-      <w:r>
-        <w:t>)</w:t>
-      </w:r>
-    </w:p>
-    <w:p>
-      <w:r>
-        <w:t xml:space="preserve">3) Add logging in and setting parameters support: </w:t>
-      </w:r>
-    </w:p>
-    <w:p>
-      <w:r>
-        <w:t xml:space="preserve">3.1) Add </w:t>
-      </w:r>
-      <w:proofErr w:type="spellStart"/>
-      <w:r>
-        <w:t>eag</w:t>
-      </w:r>
-      <w:proofErr w:type="spellEnd"/>
-      <w:r>
-        <w:t>/Demos/</w:t>
+      <w:r>
+        <w:t>These are the objects you need for input and tracking.</w:t>
+      </w:r>
+      <w:r>
+        <w:t xml:space="preserve">  </w:t>
+      </w:r>
+      <w:r>
+        <w:br/>
+      </w:r>
+      <w:r>
+        <w:br/>
+      </w:r>
+      <w:r>
+        <w:rPr>
+          <w:b/>
+          <w:bCs/>
+        </w:rPr>
+        <w:t>IMPORTANT:</w:t>
+      </w:r>
+      <w:r>
+        <w:t xml:space="preserve"> The </w:t>
       </w:r>
       <w:proofErr w:type="spellStart"/>
       <w:r>
@@ -613,104 +992,7 @@
       </w:r>
       <w:proofErr w:type="spellEnd"/>
       <w:r>
-        <w:t>/Scenes/</w:t>
-      </w:r>
-      <w:proofErr w:type="spellStart"/>
-      <w:r>
-        <w:t>eag_Login</w:t>
-      </w:r>
-      <w:proofErr w:type="spellEnd"/>
-      <w:r>
-        <w:t xml:space="preserve"> and </w:t>
-      </w:r>
-      <w:proofErr w:type="spellStart"/>
-      <w:r>
-        <w:t>eag_MainMenu</w:t>
-      </w:r>
-      <w:proofErr w:type="spellEnd"/>
-      <w:r>
-        <w:t xml:space="preserve"> scenes to your project build settings (these should be 0 and 1 levels)</w:t>
-      </w:r>
-    </w:p>
-    <w:p>
-      <w:r>
-        <w:t>3.2) Set eag_</w:t>
-      </w:r>
-      <w:proofErr w:type="gramStart"/>
-      <w:r>
-        <w:t>Login._</w:t>
-      </w:r>
-      <w:proofErr w:type="spellStart"/>
-      <w:proofErr w:type="gramEnd"/>
-      <w:r>
-        <w:t>EnableAPI</w:t>
-      </w:r>
-      <w:proofErr w:type="spellEnd"/>
-      <w:r>
-        <w:t xml:space="preserve"> object's Game and Version parameters to your game's name and version number.</w:t>
-      </w:r>
-    </w:p>
-    <w:p>
-      <w:r>
-        <w:t xml:space="preserve">3.3) Set </w:t>
-      </w:r>
-      <w:proofErr w:type="spellStart"/>
-      <w:r>
-        <w:t>eag_MainMenu.SceneManager</w:t>
-      </w:r>
-      <w:proofErr w:type="spellEnd"/>
-      <w:r>
-        <w:t xml:space="preserve"> object's </w:t>
-      </w:r>
-      <w:proofErr w:type="spellStart"/>
-      <w:r>
-        <w:t>GameSceneName</w:t>
-      </w:r>
-      <w:proofErr w:type="spellEnd"/>
-      <w:r>
-        <w:t xml:space="preserve"> to the name of your main game scene name (Play button loads it).  Default is "</w:t>
-      </w:r>
-      <w:proofErr w:type="spellStart"/>
-      <w:r>
-        <w:t>eag_MoveCubeGame</w:t>
-      </w:r>
-      <w:proofErr w:type="spellEnd"/>
-      <w:r>
-        <w:t>".</w:t>
-      </w:r>
-    </w:p>
-    <w:p>
-      <w:r>
-        <w:t>4) Load your main game scene</w:t>
-      </w:r>
-      <w:r>
-        <w:t>(s)</w:t>
-      </w:r>
-      <w:r>
-        <w:t>. This</w:t>
-      </w:r>
-      <w:r>
-        <w:t>/these</w:t>
-      </w:r>
-      <w:r>
-        <w:t xml:space="preserve"> will be scene 2</w:t>
-      </w:r>
-      <w:r>
-        <w:t xml:space="preserve"> and higher</w:t>
-      </w:r>
-      <w:r>
-        <w:t xml:space="preserve"> in the project build settings.  </w:t>
-      </w:r>
-      <w:r>
-        <w:t xml:space="preserve">If you are using any of the </w:t>
-      </w:r>
-      <w:proofErr w:type="spellStart"/>
-      <w:r>
-        <w:t>MoveCube</w:t>
-      </w:r>
-      <w:proofErr w:type="spellEnd"/>
-      <w:r>
-        <w:t xml:space="preserve"> or </w:t>
+        <w:t>/</w:t>
       </w:r>
       <w:proofErr w:type="spellStart"/>
       <w:r>
@@ -718,97 +1000,6 @@
       </w:r>
       <w:proofErr w:type="spellEnd"/>
       <w:r>
-        <w:t xml:space="preserve"> games, set the </w:t>
-      </w:r>
-      <w:proofErr w:type="spellStart"/>
-      <w:r>
-        <w:t>egGame.GameScene</w:t>
-      </w:r>
-      <w:proofErr w:type="spellEnd"/>
-      <w:r>
-        <w:t xml:space="preserve"> parameter to the next scene to load after the current scene is done.  If you are using your own scene, open your scene and the </w:t>
-      </w:r>
-      <w:proofErr w:type="spellStart"/>
-      <w:r>
-        <w:t>MoveCube</w:t>
-      </w:r>
-      <w:proofErr w:type="spellEnd"/>
-      <w:r>
-        <w:t xml:space="preserve"> scene and then d</w:t>
-      </w:r>
-      <w:r>
-        <w:t xml:space="preserve">rag the </w:t>
-      </w:r>
-      <w:proofErr w:type="spellStart"/>
-      <w:r>
-        <w:t>egObjects</w:t>
-      </w:r>
-      <w:proofErr w:type="spellEnd"/>
-      <w:r>
-        <w:t xml:space="preserve"> object (which contains </w:t>
-      </w:r>
-      <w:proofErr w:type="spellStart"/>
-      <w:r>
-        <w:t>NetworkManager</w:t>
-      </w:r>
-      <w:proofErr w:type="spellEnd"/>
-      <w:r>
-        <w:t xml:space="preserve">, _Tracker, </w:t>
-      </w:r>
-      <w:proofErr w:type="spellStart"/>
-      <w:r>
-        <w:t>TrackingAvatar</w:t>
-      </w:r>
-      <w:proofErr w:type="spellEnd"/>
-      <w:r>
-        <w:t xml:space="preserve">, and </w:t>
-      </w:r>
-      <w:proofErr w:type="spellStart"/>
-      <w:r>
-        <w:t>SukiSchemaList</w:t>
-      </w:r>
-      <w:proofErr w:type="spellEnd"/>
-      <w:r>
-        <w:t xml:space="preserve"> objects) from </w:t>
-      </w:r>
-      <w:proofErr w:type="spellStart"/>
-      <w:r>
-        <w:t>eag_MoveCubeGame</w:t>
-      </w:r>
-      <w:proofErr w:type="spellEnd"/>
-      <w:r>
-        <w:t xml:space="preserve"> scene to your main game scene.</w:t>
-      </w:r>
-      <w:r>
-        <w:t xml:space="preserve">  </w:t>
-      </w:r>
-      <w:r>
-        <w:t>These are the objects you need for input and tracking.</w:t>
-      </w:r>
-      <w:r>
-        <w:t xml:space="preserve">  </w:t>
-      </w:r>
-      <w:r>
-        <w:br/>
-      </w:r>
-      <w:r>
-        <w:br/>
-        <w:t xml:space="preserve">IMPORTANT: The </w:t>
-      </w:r>
-      <w:proofErr w:type="spellStart"/>
-      <w:r>
-        <w:t>MoveCube</w:t>
-      </w:r>
-      <w:proofErr w:type="spellEnd"/>
-      <w:r>
-        <w:t>/</w:t>
-      </w:r>
-      <w:proofErr w:type="spellStart"/>
-      <w:r>
-        <w:t>KickCube</w:t>
-      </w:r>
-      <w:proofErr w:type="spellEnd"/>
-      <w:r>
         <w:t xml:space="preserve"> scenes can be run without the Login or </w:t>
       </w:r>
       <w:proofErr w:type="spellStart"/>
@@ -817,15 +1008,7 @@
       </w:r>
       <w:proofErr w:type="spellEnd"/>
       <w:r>
-        <w:t xml:space="preserve"> </w:t>
-      </w:r>
-      <w:proofErr w:type="gramStart"/>
-      <w:r>
-        <w:t>scenes, and</w:t>
-      </w:r>
-      <w:proofErr w:type="gramEnd"/>
-      <w:r>
-        <w:t xml:space="preserve"> will use the </w:t>
+        <w:t xml:space="preserve"> scenes, and will use the </w:t>
       </w:r>
       <w:proofErr w:type="spellStart"/>
       <w:r>
@@ -836,13 +1019,19 @@
         <w:t xml:space="preserve"> and won’t communicate with the server.  </w:t>
       </w:r>
     </w:p>
-    <w:p/>
-    <w:p>
+    <w:p>
+      <w:pPr>
+        <w:spacing w:before="240"/>
+      </w:pPr>
+    </w:p>
+    <w:p>
+      <w:pPr>
+        <w:spacing w:before="240"/>
+      </w:pPr>
       <w:r>
         <w:rPr>
           <w:noProof/>
         </w:rPr>
-        <w:lastRenderedPageBreak/>
         <w:drawing>
           <wp:anchor distT="0" distB="0" distL="114300" distR="114300" simplePos="0" relativeHeight="251658240" behindDoc="1" locked="0" layoutInCell="1" allowOverlap="1" wp14:anchorId="5D7BB37A" wp14:editId="67037F04">
             <wp:simplePos x="0" y="0"/>
@@ -875,7 +1064,7 @@
                     <pic:cNvPicPr/>
                   </pic:nvPicPr>
                   <pic:blipFill>
-                    <a:blip r:embed="rId4" cstate="print">
+                    <a:blip r:embed="rId5" cstate="print">
                       <a:extLst>
                         <a:ext uri="{28A0092B-C50C-407E-A947-70E740481C1C}">
                           <a14:useLocalDpi xmlns:a14="http://schemas.microsoft.com/office/drawing/2010/main" val="0"/>
@@ -916,7 +1105,15 @@
       </w:r>
       <w:proofErr w:type="spellEnd"/>
       <w:r>
-        <w:t xml:space="preserve"> scene has an input for the IP Address field (which contains the IP address of the enAblegames Launcher/</w:t>
+        <w:t xml:space="preserve"> scene has an input for the IP Address field (which contains the IP address of the </w:t>
+      </w:r>
+      <w:proofErr w:type="spellStart"/>
+      <w:r>
+        <w:t>enAblegames</w:t>
+      </w:r>
+      <w:proofErr w:type="spellEnd"/>
+      <w:r>
+        <w:t xml:space="preserve"> Launcher/</w:t>
       </w:r>
       <w:proofErr w:type="spellStart"/>
       <w:r>
@@ -978,6 +1175,7 @@
     </w:p>
     <w:p>
       <w:pPr>
+        <w:spacing w:before="240"/>
         <w:rPr>
           <w:b/>
           <w:bCs/>
@@ -997,6 +1195,7 @@
     </w:p>
     <w:p>
       <w:pPr>
+        <w:spacing w:before="240"/>
         <w:rPr>
           <w:b/>
           <w:bCs/>
@@ -1114,11 +1313,11 @@
       </w:r>
     </w:p>
     <w:p>
-      <w:r>
-        <w:t>If you are running the launcher on the same machine as your game, y</w:t>
-      </w:r>
-      <w:r>
-        <w:t xml:space="preserve">ou need to make sure it is set to </w:t>
+      <w:pPr>
+        <w:spacing w:before="240"/>
+      </w:pPr>
+      <w:r>
+        <w:t xml:space="preserve">If you are running the launcher on the same machine as your game, you need to make sure it is set to </w:t>
       </w:r>
       <w:r>
         <w:rPr>
@@ -1150,10 +1349,22 @@
         <w:t xml:space="preserve"> is blank.</w:t>
       </w:r>
     </w:p>
-    <w:p/>
-    <w:p>
-      <w:r>
-        <w:t xml:space="preserve">5) Add the EG code to handle body motion input, tracking, etc. and modify to move your game object instead of Cube.  Either add </w:t>
+    <w:p>
+      <w:pPr>
+        <w:spacing w:before="240"/>
+      </w:pPr>
+    </w:p>
+    <w:p>
+      <w:pPr>
+        <w:pStyle w:val="ListParagraph"/>
+        <w:numPr>
+          <w:ilvl w:val="0"/>
+          <w:numId w:val="1"/>
+        </w:numPr>
+        <w:spacing w:before="240"/>
+      </w:pPr>
+      <w:r>
+        <w:t xml:space="preserve">Add the EG code to handle body motion input, tracking, etc. and modify to move your game object instead of Cube.  Either add </w:t>
       </w:r>
       <w:proofErr w:type="spellStart"/>
       <w:r>
@@ -1165,8 +1376,16 @@
       </w:r>
     </w:p>
     <w:p>
-      <w:r>
-        <w:t xml:space="preserve">5.1) Add code labeled starting with /// BEGIN ENABLEGAMES REQUIRED CODE from </w:t>
+      <w:pPr>
+        <w:pStyle w:val="ListParagraph"/>
+        <w:numPr>
+          <w:ilvl w:val="1"/>
+          <w:numId w:val="1"/>
+        </w:numPr>
+        <w:spacing w:before="240"/>
+      </w:pPr>
+      <w:r>
+        <w:t xml:space="preserve">Add code labeled starting with /// BEGIN ENABLEGAMES REQUIRED CODE from </w:t>
       </w:r>
       <w:proofErr w:type="spellStart"/>
       <w:r>
@@ -1194,8 +1413,16 @@
       </w:r>
     </w:p>
     <w:p>
-      <w:r>
-        <w:t xml:space="preserve">5.2) Call </w:t>
+      <w:pPr>
+        <w:pStyle w:val="ListParagraph"/>
+        <w:numPr>
+          <w:ilvl w:val="1"/>
+          <w:numId w:val="1"/>
+        </w:numPr>
+        <w:spacing w:before="240"/>
+      </w:pPr>
+      <w:r>
+        <w:t xml:space="preserve">Call </w:t>
       </w:r>
       <w:proofErr w:type="spellStart"/>
       <w:proofErr w:type="gramStart"/>
@@ -1220,8 +1447,16 @@
       </w:r>
     </w:p>
     <w:p>
-      <w:r>
-        <w:t xml:space="preserve">5.2) Replace </w:t>
+      <w:pPr>
+        <w:pStyle w:val="ListParagraph"/>
+        <w:numPr>
+          <w:ilvl w:val="1"/>
+          <w:numId w:val="1"/>
+        </w:numPr>
+        <w:spacing w:before="240"/>
+      </w:pPr>
+      <w:r>
+        <w:t xml:space="preserve">Replace </w:t>
       </w:r>
       <w:proofErr w:type="spellStart"/>
       <w:r>
@@ -1246,8 +1481,16 @@
       </w:r>
     </w:p>
     <w:p>
-      <w:r>
-        <w:t>5.3) Edit the footer data that will be written at end of a session (</w:t>
+      <w:pPr>
+        <w:pStyle w:val="ListParagraph"/>
+        <w:numPr>
+          <w:ilvl w:val="1"/>
+          <w:numId w:val="1"/>
+        </w:numPr>
+        <w:spacing w:before="240"/>
+      </w:pPr>
+      <w:r>
+        <w:t>Edit the footer data that will be written at end of a session (</w:t>
       </w:r>
       <w:proofErr w:type="gramStart"/>
       <w:r>
@@ -1272,8 +1515,16 @@
       <w:proofErr w:type="spellEnd"/>
     </w:p>
     <w:p>
-      <w:r>
-        <w:t xml:space="preserve">5.4) When level begins, call </w:t>
+      <w:pPr>
+        <w:pStyle w:val="ListParagraph"/>
+        <w:numPr>
+          <w:ilvl w:val="1"/>
+          <w:numId w:val="1"/>
+        </w:numPr>
+        <w:spacing w:before="240"/>
+      </w:pPr>
+      <w:r>
+        <w:t xml:space="preserve">When level begins, call </w:t>
       </w:r>
       <w:proofErr w:type="spellStart"/>
       <w:proofErr w:type="gramStart"/>
@@ -1290,8 +1541,16 @@
       </w:r>
     </w:p>
     <w:p>
-      <w:r>
-        <w:t xml:space="preserve">5.5) When level ends, call </w:t>
+      <w:pPr>
+        <w:pStyle w:val="ListParagraph"/>
+        <w:numPr>
+          <w:ilvl w:val="1"/>
+          <w:numId w:val="1"/>
+        </w:numPr>
+        <w:spacing w:before="240"/>
+      </w:pPr>
+      <w:r>
+        <w:t xml:space="preserve">When level ends, call </w:t>
       </w:r>
       <w:proofErr w:type="spellStart"/>
       <w:proofErr w:type="gramStart"/>
@@ -1308,18 +1567,42 @@
       </w:r>
     </w:p>
     <w:p>
-      <w:r>
-        <w:t>5.6) Add any parameters and variables you want to set in the parameter settings as described in the section below.</w:t>
-      </w:r>
-    </w:p>
-    <w:p>
-      <w:r>
-        <w:t>6) It is recommended that you set your game for the "Good" quality level in Edit-&gt;Project Settings-&gt;Quality so CPU usage will be balanced between your game and the launcher.</w:t>
-      </w:r>
-    </w:p>
-    <w:p>
-      <w:r>
-        <w:t>7) Edit the Build Settings-&gt;Player Settings to set your Company Name, and Product Name, Icon, and Splash Image Logo. (</w:t>
+      <w:pPr>
+        <w:pStyle w:val="ListParagraph"/>
+        <w:numPr>
+          <w:ilvl w:val="1"/>
+          <w:numId w:val="1"/>
+        </w:numPr>
+        <w:spacing w:before="240"/>
+      </w:pPr>
+      <w:r>
+        <w:t>Add any parameters and variables you want to set in the parameter settings as described in the section below.</w:t>
+      </w:r>
+    </w:p>
+    <w:p>
+      <w:pPr>
+        <w:pStyle w:val="ListParagraph"/>
+        <w:numPr>
+          <w:ilvl w:val="0"/>
+          <w:numId w:val="1"/>
+        </w:numPr>
+        <w:spacing w:before="240"/>
+      </w:pPr>
+      <w:r>
+        <w:t>It is recommended that you set your game for the "Good" quality level in Edit-&gt;Project Settings-&gt;Quality so CPU usage will be balanced between your game and the launcher.</w:t>
+      </w:r>
+    </w:p>
+    <w:p>
+      <w:pPr>
+        <w:pStyle w:val="ListParagraph"/>
+        <w:numPr>
+          <w:ilvl w:val="0"/>
+          <w:numId w:val="1"/>
+        </w:numPr>
+        <w:spacing w:before="240"/>
+      </w:pPr>
+      <w:r>
+        <w:t>Edit the Build Settings-&gt;Player Settings to set your Company Name, and Product Name, Icon, and Splash Image Logo. (</w:t>
       </w:r>
       <w:proofErr w:type="gramStart"/>
       <w:r>
@@ -1331,8 +1614,16 @@
       </w:r>
     </w:p>
     <w:p>
-      <w:r>
-        <w:t xml:space="preserve">8) After 1-7, you can run and build your game.  To have the game parameters accessible via the portal, you will need to have your game and its </w:t>
+      <w:pPr>
+        <w:pStyle w:val="ListParagraph"/>
+        <w:numPr>
+          <w:ilvl w:val="0"/>
+          <w:numId w:val="1"/>
+        </w:numPr>
+        <w:spacing w:before="240"/>
+      </w:pPr>
+      <w:r>
+        <w:t xml:space="preserve">After 1-7, you can run and build your game.  To have the game parameters accessible via the portal, you will need to have your game and its </w:t>
       </w:r>
       <w:proofErr w:type="spellStart"/>
       <w:r>
@@ -1352,8 +1643,16 @@
       </w:r>
     </w:p>
     <w:p>
-      <w:r>
-        <w:t xml:space="preserve">8.1) The </w:t>
+      <w:pPr>
+        <w:pStyle w:val="ListParagraph"/>
+        <w:numPr>
+          <w:ilvl w:val="1"/>
+          <w:numId w:val="1"/>
+        </w:numPr>
+        <w:spacing w:before="240"/>
+      </w:pPr>
+      <w:r>
+        <w:t xml:space="preserve">The </w:t>
       </w:r>
       <w:proofErr w:type="spellStart"/>
       <w:r>
@@ -1386,8 +1685,16 @@
       </w:r>
     </w:p>
     <w:p>
-      <w:r>
-        <w:t xml:space="preserve">8.2) A 700x400 game image your_game_name.jpg will be put in </w:t>
+      <w:pPr>
+        <w:pStyle w:val="ListParagraph"/>
+        <w:numPr>
+          <w:ilvl w:val="1"/>
+          <w:numId w:val="1"/>
+        </w:numPr>
+        <w:spacing w:before="240"/>
+      </w:pPr>
+      <w:r>
+        <w:t xml:space="preserve">A 700x400 game image your_game_name.jpg will be put in </w:t>
       </w:r>
       <w:proofErr w:type="spellStart"/>
       <w:r>
@@ -1407,8 +1714,16 @@
       </w:r>
     </w:p>
     <w:p>
-      <w:r>
-        <w:t xml:space="preserve">8.3) Your game name added to </w:t>
+      <w:pPr>
+        <w:pStyle w:val="ListParagraph"/>
+        <w:numPr>
+          <w:ilvl w:val="1"/>
+          <w:numId w:val="1"/>
+        </w:numPr>
+        <w:spacing w:before="240"/>
+      </w:pPr>
+      <w:r>
+        <w:t xml:space="preserve">Your game name added to </w:t>
       </w:r>
       <w:proofErr w:type="spellStart"/>
       <w:r>
@@ -1455,13 +1770,12 @@
         </w:rPr>
       </w:pPr>
       <w:r>
-        <w:lastRenderedPageBreak/>
         <w:br w:type="page"/>
       </w:r>
     </w:p>
     <w:p>
       <w:pPr>
-        <w:pStyle w:val="Heading1"/>
+        <w:pStyle w:val="Heading2"/>
       </w:pPr>
       <w:r>
         <w:lastRenderedPageBreak/>
@@ -1494,7 +1808,7 @@
                     <pic:cNvPicPr/>
                   </pic:nvPicPr>
                   <pic:blipFill>
-                    <a:blip r:embed="rId5">
+                    <a:blip r:embed="rId6">
                       <a:extLst>
                         <a:ext uri="{28A0092B-C50C-407E-A947-70E740481C1C}">
                           <a14:useLocalDpi xmlns:a14="http://schemas.microsoft.com/office/drawing/2010/main" val="0"/>
@@ -1531,15 +1845,7 @@
       </w:r>
       <w:proofErr w:type="spellEnd"/>
       <w:r>
-        <w:t xml:space="preserve"> and it </w:t>
-      </w:r>
-      <w:proofErr w:type="gramStart"/>
-      <w:r>
-        <w:t>is located in</w:t>
-      </w:r>
-      <w:proofErr w:type="gramEnd"/>
-      <w:r>
-        <w:t xml:space="preserve"> the </w:t>
+        <w:t xml:space="preserve"> and it is located in the </w:t>
       </w:r>
       <w:proofErr w:type="spellStart"/>
       <w:r>
@@ -1568,15 +1874,7 @@
     </w:p>
     <w:p>
       <w:r>
-        <w:t xml:space="preserve"> All parameters can be Saved and Loaded to </w:t>
-      </w:r>
-      <w:proofErr w:type="gramStart"/>
-      <w:r>
-        <w:t>individually-named</w:t>
-      </w:r>
-      <w:proofErr w:type="gramEnd"/>
-      <w:r>
-        <w:t xml:space="preserve"> files for setting up a game for a particular user or type of therapy. This is also automatically handled in the </w:t>
+        <w:t xml:space="preserve"> All parameters can be Saved and Loaded to individually-named files for setting up a game for a particular user or type of therapy. This is also automatically handled in the </w:t>
       </w:r>
       <w:proofErr w:type="spellStart"/>
       <w:r>
@@ -1817,13 +2115,8 @@
       </w:r>
       <w:r>
         <w:tab/>
-        <w:t>public static string STARTING_SPEED = "Player Starting Speed</w:t>
-      </w:r>
-      <w:proofErr w:type="gramStart"/>
-      <w:r>
-        <w:t>";</w:t>
-      </w:r>
-      <w:proofErr w:type="gramEnd"/>
+        <w:t>public static string STARTING_SPEED = "Player Starting Speed";</w:t>
+      </w:r>
     </w:p>
     <w:p>
       <w:r>
@@ -1831,13 +2124,8 @@
       </w:r>
       <w:r>
         <w:tab/>
-        <w:t>public static string GRAVITY = "Gravity</w:t>
-      </w:r>
-      <w:proofErr w:type="gramStart"/>
-      <w:r>
-        <w:t>";</w:t>
-      </w:r>
-      <w:proofErr w:type="gramEnd"/>
+        <w:t>public static string GRAVITY = "Gravity";</w:t>
+      </w:r>
     </w:p>
     <w:p>
       <w:r>
@@ -1909,31 +2197,26 @@
       </w:r>
       <w:proofErr w:type="spellEnd"/>
       <w:r>
-        <w:t xml:space="preserve"> speed = 1.</w:t>
+        <w:t xml:space="preserve"> speed = 1.0f;</w:t>
+      </w:r>
+    </w:p>
+    <w:p>
+      <w:r>
+        <w:tab/>
       </w:r>
       <w:proofErr w:type="gramStart"/>
       <w:r>
-        <w:t>0f;</w:t>
+        <w:t>VariableHandler.Instance.Register</w:t>
       </w:r>
       <w:proofErr w:type="gramEnd"/>
+      <w:r>
+        <w:t>(ParameterStrings.STARTING_SPEED, Speed);</w:t>
+      </w:r>
     </w:p>
     <w:p>
       <w:r>
         <w:tab/>
       </w:r>
-      <w:proofErr w:type="gramStart"/>
-      <w:r>
-        <w:t>VariableHandler.Instance.Register</w:t>
-      </w:r>
-      <w:proofErr w:type="gramEnd"/>
-      <w:r>
-        <w:t>(ParameterStrings.STARTING_SPEED, Speed);</w:t>
-      </w:r>
-    </w:p>
-    <w:p>
-      <w:r>
-        <w:tab/>
-      </w:r>
       <w:proofErr w:type="spellStart"/>
       <w:r>
         <w:t>pos.x</w:t>
@@ -1956,13 +2239,8 @@
       </w:r>
       <w:proofErr w:type="spellEnd"/>
       <w:r>
-        <w:t xml:space="preserve"> * </w:t>
-      </w:r>
-      <w:proofErr w:type="gramStart"/>
-      <w:r>
-        <w:t>Speed;</w:t>
-      </w:r>
-      <w:proofErr w:type="gramEnd"/>
+        <w:t xml:space="preserve"> * Speed;</w:t>
+      </w:r>
     </w:p>
     <w:p/>
     <w:p>
@@ -2012,7 +2290,7 @@
       <w:r>
         <w:t xml:space="preserve"> build: (</w:t>
       </w:r>
-      <w:hyperlink r:id="rId6" w:tgtFrame="_blank" w:tooltip="https://www.dropbox.com/s/5bfvzbkc39r06v1/Enablegames.dll?dl=0" w:history="1">
+      <w:hyperlink r:id="rId7" w:tgtFrame="_blank" w:tooltip="https://www.dropbox.com/s/5bfvzbkc39r06v1/Enablegames.dll?dl=0" w:history="1">
         <w:r>
           <w:rPr>
             <w:rFonts w:ascii="Helvetica Neue" w:eastAsia="Times New Roman" w:hAnsi="Helvetica Neue" w:cs="Times New Roman"/>
@@ -2020,25 +2298,7 @@
             <w:u w:val="single"/>
             <w:bdr w:val="none" w:sz="0" w:space="0" w:color="auto" w:frame="1"/>
           </w:rPr>
-          <w:t>https://www.d</w:t>
-        </w:r>
-        <w:r>
-          <w:rPr>
-            <w:rFonts w:ascii="Helvetica Neue" w:eastAsia="Times New Roman" w:hAnsi="Helvetica Neue" w:cs="Times New Roman"/>
-            <w:color w:val="0000FF"/>
-            <w:u w:val="single"/>
-            <w:bdr w:val="none" w:sz="0" w:space="0" w:color="auto" w:frame="1"/>
-          </w:rPr>
-          <w:t>r</w:t>
-        </w:r>
-        <w:r>
-          <w:rPr>
-            <w:rFonts w:ascii="Helvetica Neue" w:eastAsia="Times New Roman" w:hAnsi="Helvetica Neue" w:cs="Times New Roman"/>
-            <w:color w:val="0000FF"/>
-            <w:u w:val="single"/>
-            <w:bdr w:val="none" w:sz="0" w:space="0" w:color="auto" w:frame="1"/>
-          </w:rPr>
-          <w:t>opbox.com/s/5bfvzbkc39r06v1/Enablegames.dll?dl=0</w:t>
+          <w:t>https://www.dropbox.com/s/5bfvzbkc39r06v1/Enablegames.dll?dl=0</w:t>
         </w:r>
       </w:hyperlink>
       <w:r>
@@ -2112,23 +2372,27 @@
     <w:p>
       <w:pPr>
         <w:pStyle w:val="Heading1"/>
-      </w:pPr>
-      <w:r>
+        <w:rPr>
+          <w:color w:val="2F5496" w:themeColor="accent1" w:themeShade="BF"/>
+        </w:rPr>
+      </w:pPr>
+      <w:r>
+        <w:rPr>
+          <w:color w:val="2F5496" w:themeColor="accent1" w:themeShade="BF"/>
+        </w:rPr>
         <w:lastRenderedPageBreak/>
-        <w:t>--ADDING BODY INPUT (SUKI)</w:t>
-      </w:r>
-    </w:p>
-    <w:p>
-      <w:r>
-        <w:t xml:space="preserve">enAblegames translation of body inputs into game inputs is called SUKI (System for Unified Kinematic Input).  SUKI loads external files which hold definitions on which body part to monitor and how to translate the body data to game input.  These external SUKI profiles are stored as JSON files called </w:t>
-      </w:r>
-      <w:proofErr w:type="gramStart"/>
-      <w:r>
-        <w:t>Schemas, and</w:t>
-      </w:r>
-      <w:proofErr w:type="gramEnd"/>
-      <w:r>
-        <w:t xml:space="preserve"> are located in the </w:t>
+        <w:t>Section 3: Adding Body Input</w:t>
+      </w:r>
+      <w:r>
+        <w:rPr>
+          <w:color w:val="2F5496" w:themeColor="accent1" w:themeShade="BF"/>
+        </w:rPr>
+        <w:t xml:space="preserve"> (SUKI)</w:t>
+      </w:r>
+    </w:p>
+    <w:p>
+      <w:r>
+        <w:t xml:space="preserve">enAblegames translation of body inputs into game inputs is called SUKI (System for Unified Kinematic Input).  SUKI loads external files which hold definitions on which body part to monitor and how to translate the body data to game input.  These external SUKI profiles are stored as JSON files called Schemas, and are located in the </w:t>
       </w:r>
       <w:proofErr w:type="spellStart"/>
       <w:r>
@@ -2143,17 +2407,9 @@
     <w:p>
       <w:pPr>
         <w:pStyle w:val="Heading2"/>
-        <w:rPr>
-          <w:b/>
-          <w:bCs/>
-        </w:rPr>
-      </w:pPr>
-      <w:proofErr w:type="spellStart"/>
-      <w:r>
-        <w:rPr>
-          <w:b/>
-          <w:bCs/>
-        </w:rPr>
+      </w:pPr>
+      <w:proofErr w:type="spellStart"/>
+      <w:r>
         <w:t>Default.suki</w:t>
       </w:r>
       <w:proofErr w:type="spellEnd"/>
@@ -2202,7 +2458,7 @@
                     <pic:cNvPicPr/>
                   </pic:nvPicPr>
                   <pic:blipFill>
-                    <a:blip r:embed="rId7">
+                    <a:blip r:embed="rId8">
                       <a:extLst>
                         <a:ext uri="{28A0092B-C50C-407E-A947-70E740481C1C}">
                           <a14:useLocalDpi xmlns:a14="http://schemas.microsoft.com/office/drawing/2010/main" val="0"/>
@@ -2366,21 +2622,305 @@
     <w:p/>
     <w:p>
       <w:r>
-        <w:lastRenderedPageBreak/>
-        <w:t xml:space="preserve">The first file is a SUKI constraint to monitor the spine and make sure the player does not lean too forward (slouch).  The second file translates torso side-to-side bending into the game input. The JSON file defines the type of game input the body motion will translate into, such as a range between 0.0-1.0, </w:t>
+        <w:t>The first file is a SUKI constraint to monitor the spine and make sure the player does not lean too forward (slouch).  The second file translates torso side-to-side bending into the game input. The JSON file defines the type of game input the body motion will translate into, such as a range between 0.0-1.0, and also the name of the input that the game will use to get the value, such as "joystick".</w:t>
+      </w:r>
+    </w:p>
+    <w:p>
+      <w:r>
+        <w:t xml:space="preserve">Typically, a user loads one of several SUKI files via the </w:t>
+      </w:r>
+      <w:proofErr w:type="spellStart"/>
+      <w:r>
+        <w:t>MainMenu</w:t>
+      </w:r>
+      <w:proofErr w:type="spellEnd"/>
+      <w:r>
+        <w:t xml:space="preserve"> parameters.  The list of available SUKI profiles is in the parameters "</w:t>
+      </w:r>
+      <w:proofErr w:type="spellStart"/>
+      <w:r>
+        <w:t>Suki_type</w:t>
+      </w:r>
+      <w:proofErr w:type="spellEnd"/>
+      <w:r>
+        <w:t>" which contains the category of the file (subdirectory where it is located), and "</w:t>
+      </w:r>
+      <w:proofErr w:type="spellStart"/>
+      <w:r>
+        <w:t>Suki_file</w:t>
+      </w:r>
+      <w:proofErr w:type="spellEnd"/>
+      <w:r>
+        <w:t>" which contains the path and name of the file</w:t>
+      </w:r>
+    </w:p>
+    <w:p/>
+    <w:p>
+      <w:r>
+        <w:t xml:space="preserve">            {</w:t>
+      </w:r>
+    </w:p>
+    <w:p>
+      <w:r>
+        <w:t xml:space="preserve">                "strings": [</w:t>
+      </w:r>
+    </w:p>
+    <w:p>
+      <w:r>
+        <w:t xml:space="preserve">                    "Arms",</w:t>
+      </w:r>
+    </w:p>
+    <w:p>
+      <w:r>
+        <w:t xml:space="preserve">                    "Balance and Reach"</w:t>
+      </w:r>
+    </w:p>
+    <w:p>
+      <w:r>
+        <w:t xml:space="preserve">                ],</w:t>
+      </w:r>
+    </w:p>
+    <w:p>
+      <w:r>
+        <w:t xml:space="preserve">                "</w:t>
       </w:r>
       <w:proofErr w:type="gramStart"/>
       <w:r>
-        <w:t>and also</w:t>
+        <w:t>value</w:t>
       </w:r>
       <w:proofErr w:type="gramEnd"/>
       <w:r>
-        <w:t xml:space="preserve"> the name of the input that the game will use to get the value, such as "joystick".</w:t>
-      </w:r>
-    </w:p>
-    <w:p>
-      <w:r>
-        <w:t xml:space="preserve">Typically, a user loads one of several SUKI files via the </w:t>
+        <w:t>_": "Arms",</w:t>
+      </w:r>
+    </w:p>
+    <w:p>
+      <w:r>
+        <w:t xml:space="preserve">                "name": "Suki type",</w:t>
+      </w:r>
+    </w:p>
+    <w:p>
+      <w:r>
+        <w:t xml:space="preserve">                "alias": "Motion Tracking Category",</w:t>
+      </w:r>
+    </w:p>
+    <w:p>
+      <w:r>
+        <w:t xml:space="preserve">                "description": "Category of motion tracking mode.",</w:t>
+      </w:r>
+    </w:p>
+    <w:p>
+      <w:r>
+        <w:t xml:space="preserve">                "$type": "</w:t>
+      </w:r>
+      <w:proofErr w:type="spellStart"/>
+      <w:r>
+        <w:t>StringListParameter</w:t>
+      </w:r>
+      <w:proofErr w:type="spellEnd"/>
+      <w:r>
+        <w:t>",</w:t>
+      </w:r>
+    </w:p>
+    <w:p>
+      <w:r>
+        <w:t xml:space="preserve">                "$id": "3"</w:t>
+      </w:r>
+    </w:p>
+    <w:p>
+      <w:r>
+        <w:t xml:space="preserve">            },</w:t>
+      </w:r>
+    </w:p>
+    <w:p>
+      <w:r>
+        <w:t xml:space="preserve">            {</w:t>
+      </w:r>
+    </w:p>
+    <w:p>
+      <w:r>
+        <w:t xml:space="preserve">                "strings": [</w:t>
+      </w:r>
+    </w:p>
+    <w:p>
+      <w:r>
+        <w:t xml:space="preserve">                    "</w:t>
+      </w:r>
+      <w:proofErr w:type="spellStart"/>
+      <w:proofErr w:type="gramStart"/>
+      <w:r>
+        <w:t>default.suki</w:t>
+      </w:r>
+      <w:proofErr w:type="spellEnd"/>
+      <w:proofErr w:type="gramEnd"/>
+      <w:r>
+        <w:t>",</w:t>
+      </w:r>
+    </w:p>
+    <w:p>
+      <w:r>
+        <w:t xml:space="preserve">                    "arms\\</w:t>
+      </w:r>
+      <w:proofErr w:type="spellStart"/>
+      <w:r>
+        <w:t>LElbowAngle.suki</w:t>
+      </w:r>
+      <w:proofErr w:type="spellEnd"/>
+      <w:r>
+        <w:t>",</w:t>
+      </w:r>
+    </w:p>
+    <w:p>
+      <w:r>
+        <w:t xml:space="preserve">                    "arms\\</w:t>
+      </w:r>
+      <w:proofErr w:type="spellStart"/>
+      <w:r>
+        <w:t>LHandHorizontal.suki</w:t>
+      </w:r>
+      <w:proofErr w:type="spellEnd"/>
+      <w:r>
+        <w:t>",</w:t>
+      </w:r>
+    </w:p>
+    <w:p>
+      <w:r>
+        <w:t xml:space="preserve">                    "</w:t>
+      </w:r>
+      <w:proofErr w:type="gramStart"/>
+      <w:r>
+        <w:t>balance</w:t>
+      </w:r>
+      <w:proofErr w:type="gramEnd"/>
+      <w:r>
+        <w:t xml:space="preserve"> and reach\\</w:t>
+      </w:r>
+      <w:proofErr w:type="spellStart"/>
+      <w:r>
+        <w:t>LReachWave.suki</w:t>
+      </w:r>
+      <w:proofErr w:type="spellEnd"/>
+      <w:r>
+        <w:t>",</w:t>
+      </w:r>
+    </w:p>
+    <w:p>
+      <w:r>
+        <w:t xml:space="preserve">                    "</w:t>
+      </w:r>
+      <w:proofErr w:type="gramStart"/>
+      <w:r>
+        <w:t>balance</w:t>
+      </w:r>
+      <w:proofErr w:type="gramEnd"/>
+      <w:r>
+        <w:t xml:space="preserve"> and reach\\</w:t>
+      </w:r>
+      <w:proofErr w:type="spellStart"/>
+      <w:r>
+        <w:t>LRSideBending.suki</w:t>
+      </w:r>
+      <w:proofErr w:type="spellEnd"/>
+      <w:r>
+        <w:t>",</w:t>
+      </w:r>
+    </w:p>
+    <w:p>
+      <w:r>
+        <w:t xml:space="preserve">                ],</w:t>
+      </w:r>
+    </w:p>
+    <w:p>
+      <w:r>
+        <w:t xml:space="preserve">                "value_": "</w:t>
+      </w:r>
+      <w:proofErr w:type="spellStart"/>
+      <w:proofErr w:type="gramStart"/>
+      <w:r>
+        <w:t>default.suki</w:t>
+      </w:r>
+      <w:proofErr w:type="spellEnd"/>
+      <w:proofErr w:type="gramEnd"/>
+      <w:r>
+        <w:t>",</w:t>
+      </w:r>
+    </w:p>
+    <w:p>
+      <w:r>
+        <w:t xml:space="preserve">                "name": "Suki file",</w:t>
+      </w:r>
+    </w:p>
+    <w:p>
+      <w:r>
+        <w:t xml:space="preserve">                "alias": "Motion Tracking Mode",</w:t>
+      </w:r>
+    </w:p>
+    <w:p>
+      <w:r>
+        <w:t xml:space="preserve">                "description": "Which body motion to track to control the game.",</w:t>
+      </w:r>
+    </w:p>
+    <w:p>
+      <w:r>
+        <w:t xml:space="preserve">                "$type": "</w:t>
+      </w:r>
+      <w:proofErr w:type="spellStart"/>
+      <w:r>
+        <w:t>StringListParameter</w:t>
+      </w:r>
+      <w:proofErr w:type="spellEnd"/>
+      <w:r>
+        <w:t>",</w:t>
+      </w:r>
+    </w:p>
+    <w:p>
+      <w:r>
+        <w:t xml:space="preserve">                "$id": "5"</w:t>
+      </w:r>
+    </w:p>
+    <w:p>
+      <w:r>
+        <w:t xml:space="preserve">            },</w:t>
+      </w:r>
+    </w:p>
+    <w:p>
+      <w:r>
+        <w:t xml:space="preserve">                    </w:t>
+      </w:r>
+    </w:p>
+    <w:p>
+      <w:r>
+        <w:t>--Using SUKI in your game</w:t>
+      </w:r>
+    </w:p>
+    <w:p>
+      <w:r>
+        <w:t>If you want to use existing SUKI files, there are several steps:</w:t>
+      </w:r>
+    </w:p>
+    <w:p>
+      <w:r>
+        <w:t xml:space="preserve">1) Add </w:t>
+      </w:r>
+      <w:proofErr w:type="spellStart"/>
+      <w:r>
+        <w:t>SukiSchemaList</w:t>
+      </w:r>
+      <w:proofErr w:type="spellEnd"/>
+      <w:r>
+        <w:t xml:space="preserve"> object (empty object with </w:t>
+      </w:r>
+      <w:proofErr w:type="spellStart"/>
+      <w:r>
+        <w:t>SukiSchemaList.cs</w:t>
+      </w:r>
+      <w:proofErr w:type="spellEnd"/>
+      <w:r>
+        <w:t xml:space="preserve"> script) to handle SUKI schemas</w:t>
+      </w:r>
+    </w:p>
+    <w:p>
+      <w:r>
+        <w:t xml:space="preserve">2) Use </w:t>
       </w:r>
       <w:proofErr w:type="spellStart"/>
       <w:r>
@@ -2388,299 +2928,6 @@
       </w:r>
       <w:proofErr w:type="spellEnd"/>
       <w:r>
-        <w:t xml:space="preserve"> parameters.  The list of available SUKI profiles is in the parameters "</w:t>
-      </w:r>
-      <w:proofErr w:type="spellStart"/>
-      <w:r>
-        <w:t>Suki_type</w:t>
-      </w:r>
-      <w:proofErr w:type="spellEnd"/>
-      <w:r>
-        <w:t>" which contains the category of the file (subdirectory where it is located), and "</w:t>
-      </w:r>
-      <w:proofErr w:type="spellStart"/>
-      <w:r>
-        <w:t>Suki_file</w:t>
-      </w:r>
-      <w:proofErr w:type="spellEnd"/>
-      <w:r>
-        <w:t>" which contains the path and name of the file</w:t>
-      </w:r>
-    </w:p>
-    <w:p/>
-    <w:p>
-      <w:r>
-        <w:t xml:space="preserve">            {</w:t>
-      </w:r>
-    </w:p>
-    <w:p>
-      <w:r>
-        <w:t xml:space="preserve">                "strings": [</w:t>
-      </w:r>
-    </w:p>
-    <w:p>
-      <w:r>
-        <w:t xml:space="preserve">                    "Arms",</w:t>
-      </w:r>
-    </w:p>
-    <w:p>
-      <w:r>
-        <w:t xml:space="preserve">                    "Balance and Reach"</w:t>
-      </w:r>
-    </w:p>
-    <w:p>
-      <w:r>
-        <w:t xml:space="preserve">                ],</w:t>
-      </w:r>
-    </w:p>
-    <w:p>
-      <w:r>
-        <w:t xml:space="preserve">                "</w:t>
-      </w:r>
-      <w:proofErr w:type="gramStart"/>
-      <w:r>
-        <w:t>value</w:t>
-      </w:r>
-      <w:proofErr w:type="gramEnd"/>
-      <w:r>
-        <w:t>_": "Arms",</w:t>
-      </w:r>
-    </w:p>
-    <w:p>
-      <w:r>
-        <w:t xml:space="preserve">                "name": "Suki type",</w:t>
-      </w:r>
-    </w:p>
-    <w:p>
-      <w:r>
-        <w:t xml:space="preserve">                "alias": "Motion Tracking Category",</w:t>
-      </w:r>
-    </w:p>
-    <w:p>
-      <w:r>
-        <w:t xml:space="preserve">                "description": "Category of motion tracking mode.",</w:t>
-      </w:r>
-    </w:p>
-    <w:p>
-      <w:r>
-        <w:t xml:space="preserve">                "$type": "</w:t>
-      </w:r>
-      <w:proofErr w:type="spellStart"/>
-      <w:r>
-        <w:t>StringListParameter</w:t>
-      </w:r>
-      <w:proofErr w:type="spellEnd"/>
-      <w:r>
-        <w:t>",</w:t>
-      </w:r>
-    </w:p>
-    <w:p>
-      <w:r>
-        <w:t xml:space="preserve">                "$id": "3"</w:t>
-      </w:r>
-    </w:p>
-    <w:p>
-      <w:r>
-        <w:t xml:space="preserve">            },</w:t>
-      </w:r>
-    </w:p>
-    <w:p>
-      <w:r>
-        <w:t xml:space="preserve">            {</w:t>
-      </w:r>
-    </w:p>
-    <w:p>
-      <w:r>
-        <w:t xml:space="preserve">                "strings": [</w:t>
-      </w:r>
-    </w:p>
-    <w:p>
-      <w:r>
-        <w:t xml:space="preserve">                    "</w:t>
-      </w:r>
-      <w:proofErr w:type="spellStart"/>
-      <w:proofErr w:type="gramStart"/>
-      <w:r>
-        <w:t>default.suki</w:t>
-      </w:r>
-      <w:proofErr w:type="spellEnd"/>
-      <w:proofErr w:type="gramEnd"/>
-      <w:r>
-        <w:t>",</w:t>
-      </w:r>
-    </w:p>
-    <w:p>
-      <w:r>
-        <w:t xml:space="preserve">                    "arms\\</w:t>
-      </w:r>
-      <w:proofErr w:type="spellStart"/>
-      <w:r>
-        <w:t>LElbowAngle.suki</w:t>
-      </w:r>
-      <w:proofErr w:type="spellEnd"/>
-      <w:r>
-        <w:t>",</w:t>
-      </w:r>
-    </w:p>
-    <w:p>
-      <w:r>
-        <w:t xml:space="preserve">                    "arms\\</w:t>
-      </w:r>
-      <w:proofErr w:type="spellStart"/>
-      <w:r>
-        <w:t>LHandHorizontal.suki</w:t>
-      </w:r>
-      <w:proofErr w:type="spellEnd"/>
-      <w:r>
-        <w:t>",</w:t>
-      </w:r>
-    </w:p>
-    <w:p>
-      <w:r>
-        <w:t xml:space="preserve">                    "</w:t>
-      </w:r>
-      <w:proofErr w:type="gramStart"/>
-      <w:r>
-        <w:t>balance</w:t>
-      </w:r>
-      <w:proofErr w:type="gramEnd"/>
-      <w:r>
-        <w:t xml:space="preserve"> and reach\\</w:t>
-      </w:r>
-      <w:proofErr w:type="spellStart"/>
-      <w:r>
-        <w:t>LReachWave.suki</w:t>
-      </w:r>
-      <w:proofErr w:type="spellEnd"/>
-      <w:r>
-        <w:t>",</w:t>
-      </w:r>
-    </w:p>
-    <w:p>
-      <w:r>
-        <w:t xml:space="preserve">                    "</w:t>
-      </w:r>
-      <w:proofErr w:type="gramStart"/>
-      <w:r>
-        <w:t>balance</w:t>
-      </w:r>
-      <w:proofErr w:type="gramEnd"/>
-      <w:r>
-        <w:t xml:space="preserve"> and reach\\</w:t>
-      </w:r>
-      <w:proofErr w:type="spellStart"/>
-      <w:r>
-        <w:t>LRSideBending.suki</w:t>
-      </w:r>
-      <w:proofErr w:type="spellEnd"/>
-      <w:r>
-        <w:t>",</w:t>
-      </w:r>
-    </w:p>
-    <w:p>
-      <w:r>
-        <w:t xml:space="preserve">                ],</w:t>
-      </w:r>
-    </w:p>
-    <w:p>
-      <w:r>
-        <w:t xml:space="preserve">                "value_": "</w:t>
-      </w:r>
-      <w:proofErr w:type="spellStart"/>
-      <w:proofErr w:type="gramStart"/>
-      <w:r>
-        <w:t>default.suki</w:t>
-      </w:r>
-      <w:proofErr w:type="spellEnd"/>
-      <w:proofErr w:type="gramEnd"/>
-      <w:r>
-        <w:t>",</w:t>
-      </w:r>
-    </w:p>
-    <w:p>
-      <w:r>
-        <w:t xml:space="preserve">                "name": "Suki file",</w:t>
-      </w:r>
-    </w:p>
-    <w:p>
-      <w:r>
-        <w:t xml:space="preserve">                "alias": "Motion Tracking Mode",</w:t>
-      </w:r>
-    </w:p>
-    <w:p>
-      <w:r>
-        <w:t xml:space="preserve">                "description": "Which body motion to track to control the game.",</w:t>
-      </w:r>
-    </w:p>
-    <w:p>
-      <w:r>
-        <w:t xml:space="preserve">                "$type": "</w:t>
-      </w:r>
-      <w:proofErr w:type="spellStart"/>
-      <w:r>
-        <w:t>StringListParameter</w:t>
-      </w:r>
-      <w:proofErr w:type="spellEnd"/>
-      <w:r>
-        <w:t>",</w:t>
-      </w:r>
-    </w:p>
-    <w:p>
-      <w:r>
-        <w:t xml:space="preserve">                "$id": "5"</w:t>
-      </w:r>
-    </w:p>
-    <w:p>
-      <w:r>
-        <w:t xml:space="preserve">            },</w:t>
-      </w:r>
-    </w:p>
-    <w:p>
-      <w:r>
-        <w:t xml:space="preserve">                    </w:t>
-      </w:r>
-    </w:p>
-    <w:p>
-      <w:r>
-        <w:t>--Using SUKI in your game</w:t>
-      </w:r>
-    </w:p>
-    <w:p>
-      <w:r>
-        <w:t>If you want to use existing SUKI files, there are several steps:</w:t>
-      </w:r>
-    </w:p>
-    <w:p>
-      <w:r>
-        <w:t xml:space="preserve">1) Add </w:t>
-      </w:r>
-      <w:proofErr w:type="spellStart"/>
-      <w:r>
-        <w:t>SukiSchemaList</w:t>
-      </w:r>
-      <w:proofErr w:type="spellEnd"/>
-      <w:r>
-        <w:t xml:space="preserve"> object (empty object with </w:t>
-      </w:r>
-      <w:proofErr w:type="spellStart"/>
-      <w:r>
-        <w:t>SukiSchemaList.cs</w:t>
-      </w:r>
-      <w:proofErr w:type="spellEnd"/>
-      <w:r>
-        <w:t xml:space="preserve"> script) to handle SUKI schemas</w:t>
-      </w:r>
-    </w:p>
-    <w:p>
-      <w:r>
-        <w:t xml:space="preserve">2) Use </w:t>
-      </w:r>
-      <w:proofErr w:type="spellStart"/>
-      <w:r>
-        <w:t>MainMenu</w:t>
-      </w:r>
-      <w:proofErr w:type="spellEnd"/>
-      <w:r>
         <w:t xml:space="preserve"> Settings menu to load a SUKI file, or explicitly load one in code by calling </w:t>
       </w:r>
       <w:proofErr w:type="spellStart"/>
@@ -2689,13 +2936,8 @@
       </w:r>
       <w:proofErr w:type="spellEnd"/>
       <w:r>
-        <w:t>(string filename</w:t>
-      </w:r>
-      <w:proofErr w:type="gramStart"/>
-      <w:r>
-        <w:t>);</w:t>
-      </w:r>
-      <w:proofErr w:type="gramEnd"/>
+        <w:t>(string filename);</w:t>
+      </w:r>
     </w:p>
     <w:p>
       <w:r>
@@ -2708,15 +2950,7 @@
       </w:r>
       <w:proofErr w:type="spellEnd"/>
       <w:r>
-        <w:t xml:space="preserve"> to your scene at the origin.  This is a Unity standard humanoid avatar which is the body that receives the body data from the enAblegames App.  It must be at the </w:t>
-      </w:r>
-      <w:proofErr w:type="gramStart"/>
-      <w:r>
-        <w:t>origin</w:t>
-      </w:r>
-      <w:proofErr w:type="gramEnd"/>
-      <w:r>
-        <w:t xml:space="preserve"> so the correct position data is recorded to the server.  If you need an avatar in a different location, you will create a second avatar that is ghosted to the tracking avatar. The </w:t>
+        <w:t xml:space="preserve"> to your scene at the origin.  This is a Unity standard humanoid avatar which is the body that receives the body data from the enAblegames App.  It must be at the origin so the correct position data is recorded to the server.  If you need an avatar in a different location, you will create a second avatar that is ghosted to the tracking avatar. The </w:t>
       </w:r>
       <w:proofErr w:type="spellStart"/>
       <w:r>
@@ -4059,7 +4293,7 @@
     </w:p>
     <w:p>
       <w:pPr>
-        <w:pStyle w:val="Heading1"/>
+        <w:pStyle w:val="Heading2"/>
       </w:pPr>
       <w:r>
         <w:lastRenderedPageBreak/>
@@ -4068,12 +4302,20 @@
     </w:p>
     <w:p>
       <w:r>
-        <w:t>The enAblegames' portal records all game session data</w:t>
+        <w:t xml:space="preserve">The </w:t>
+      </w:r>
+      <w:proofErr w:type="spellStart"/>
+      <w:r>
+        <w:t>enAblegames</w:t>
+      </w:r>
+      <w:proofErr w:type="spellEnd"/>
+      <w:r>
+        <w:t>' portal records all game session data</w:t>
       </w:r>
       <w:r>
         <w:t xml:space="preserve"> to both a local file (in the </w:t>
       </w:r>
-      <w:hyperlink r:id="rId8" w:history="1">
+      <w:hyperlink r:id="rId9" w:history="1">
         <w:r>
           <w:rPr>
             <w:rStyle w:val="Hyperlink"/>
@@ -4082,18 +4324,18 @@
         </w:r>
       </w:hyperlink>
       <w:r>
-        <w:t>) and also the enAblegames Portal server</w:t>
-      </w:r>
-      <w:r>
-        <w:t xml:space="preserve">.  This includes the parameter settings for a game, all player motion data, any in-game data the game wants to specifically record, and a summary "footer" containing the game's score, duration, performance info, and even a player message.  The EGDL Tracker classes handle recording of all data to the portal's server.  </w:t>
-      </w:r>
-      <w:proofErr w:type="gramStart"/>
-      <w:r>
-        <w:t>In order to</w:t>
-      </w:r>
-      <w:proofErr w:type="gramEnd"/>
-      <w:r>
-        <w:t xml:space="preserve"> record information for your game, follow the following steps. </w:t>
+        <w:t xml:space="preserve">) and also the </w:t>
+      </w:r>
+      <w:proofErr w:type="spellStart"/>
+      <w:r>
+        <w:t>enAblegames</w:t>
+      </w:r>
+      <w:proofErr w:type="spellEnd"/>
+      <w:r>
+        <w:t xml:space="preserve"> Portal server</w:t>
+      </w:r>
+      <w:r>
+        <w:t xml:space="preserve">.  This includes the parameter settings for a game, all player motion data, any in-game data the game wants to specifically record, and a summary "footer" containing the game's score, duration, performance info, and even a player message.  The EGDL Tracker classes handle recording of all data to the portal's server.  In order to record information for your game, follow the following steps. </w:t>
       </w:r>
     </w:p>
     <w:p>
@@ -4187,7 +4429,6 @@
         <w:t xml:space="preserve">public string </w:t>
       </w:r>
       <w:proofErr w:type="spellStart"/>
-      <w:proofErr w:type="gramStart"/>
       <w:r>
         <w:t>playerNotes</w:t>
       </w:r>
@@ -4195,7 +4436,6 @@
       <w:r>
         <w:t>;</w:t>
       </w:r>
-      <w:proofErr w:type="gramEnd"/>
     </w:p>
     <w:p/>
     <w:p/>
@@ -4208,6 +4448,308 @@
     </w:sectPr>
   </w:body>
 </w:document>
+</file>
+
+<file path=word/numbering.xml><?xml version="1.0" encoding="utf-8"?>
+<w:numbering xmlns:wpc="http://schemas.microsoft.com/office/word/2010/wordprocessingCanvas" xmlns:cx="http://schemas.microsoft.com/office/drawing/2014/chartex" xmlns:cx1="http://schemas.microsoft.com/office/drawing/2015/9/8/chartex" xmlns:cx2="http://schemas.microsoft.com/office/drawing/2015/10/21/chartex" xmlns:cx3="http://schemas.microsoft.com/office/drawing/2016/5/9/chartex" xmlns:cx4="http://schemas.microsoft.com/office/drawing/2016/5/10/chartex" xmlns:cx5="http://schemas.microsoft.com/office/drawing/2016/5/11/chartex" xmlns:cx6="http://schemas.microsoft.com/office/drawing/2016/5/12/chartex" xmlns:cx7="http://schemas.microsoft.com/office/drawing/2016/5/13/chartex" xmlns:cx8="http://schemas.microsoft.com/office/drawing/2016/5/14/chartex" xmlns:mc="http://schemas.openxmlformats.org/markup-compatibility/2006" xmlns:aink="http://schemas.microsoft.com/office/drawing/2016/ink" xmlns:am3d="http://schemas.microsoft.com/office/drawing/2017/model3d" xmlns:o="urn:schemas-microsoft-com:office:office" xmlns:oel="http://schemas.microsoft.com/office/2019/extlst" xmlns:r="http://schemas.openxmlformats.org/officeDocument/2006/relationships" xmlns:m="http://schemas.openxmlformats.org/officeDocument/2006/math" xmlns:v="urn:schemas-microsoft-com:vml" xmlns:wp14="http://schemas.microsoft.com/office/word/2010/wordprocessingDrawing" xmlns:wp="http://schemas.openxmlformats.org/drawingml/2006/wordprocessingDrawing" xmlns:w10="urn:schemas-microsoft-com:office:word" xmlns:w="http://schemas.openxmlformats.org/wordprocessingml/2006/main" xmlns:w14="http://schemas.microsoft.com/office/word/2010/wordml" xmlns:w15="http://schemas.microsoft.com/office/word/2012/wordml" xmlns:w16cex="http://schemas.microsoft.com/office/word/2018/wordml/cex" xmlns:w16cid="http://schemas.microsoft.com/office/word/2016/wordml/cid" xmlns:w16="http://schemas.microsoft.com/office/word/2018/wordml" xmlns:w16du="http://schemas.microsoft.com/office/word/2023/wordml/word16du" xmlns:w16sdtdh="http://schemas.microsoft.com/office/word/2020/wordml/sdtdatahash" xmlns:w16se="http://schemas.microsoft.com/office/word/2015/wordml/symex" xmlns:wpg="http://schemas.microsoft.com/office/word/2010/wordprocessingGroup" xmlns:wpi="http://schemas.microsoft.com/office/word/2010/wordprocessingInk" xmlns:wne="http://schemas.microsoft.com/office/word/2006/wordml" xmlns:wps="http://schemas.microsoft.com/office/word/2010/wordprocessingShape" mc:Ignorable="w14 w15 w16se w16cid w16 w16cex w16sdtdh wp14">
+  <w:abstractNum w:abstractNumId="0" w15:restartNumberingAfterBreak="0">
+    <w:nsid w:val="2E09538D"/>
+    <w:multiLevelType w:val="hybridMultilevel"/>
+    <w:tmpl w:val="FA0A08AC"/>
+    <w:lvl w:ilvl="0" w:tplc="04090011">
+      <w:start w:val="1"/>
+      <w:numFmt w:val="decimal"/>
+      <w:lvlText w:val="%1)"/>
+      <w:lvlJc w:val="left"/>
+      <w:pPr>
+        <w:ind w:left="720" w:hanging="360"/>
+      </w:pPr>
+      <w:rPr>
+        <w:rFonts w:hint="default"/>
+      </w:rPr>
+    </w:lvl>
+    <w:lvl w:ilvl="1" w:tplc="04090019" w:tentative="1">
+      <w:start w:val="1"/>
+      <w:numFmt w:val="lowerLetter"/>
+      <w:lvlText w:val="%2."/>
+      <w:lvlJc w:val="left"/>
+      <w:pPr>
+        <w:ind w:left="1440" w:hanging="360"/>
+      </w:pPr>
+    </w:lvl>
+    <w:lvl w:ilvl="2" w:tplc="0409001B" w:tentative="1">
+      <w:start w:val="1"/>
+      <w:numFmt w:val="lowerRoman"/>
+      <w:lvlText w:val="%3."/>
+      <w:lvlJc w:val="right"/>
+      <w:pPr>
+        <w:ind w:left="2160" w:hanging="180"/>
+      </w:pPr>
+    </w:lvl>
+    <w:lvl w:ilvl="3" w:tplc="0409000F" w:tentative="1">
+      <w:start w:val="1"/>
+      <w:numFmt w:val="decimal"/>
+      <w:lvlText w:val="%4."/>
+      <w:lvlJc w:val="left"/>
+      <w:pPr>
+        <w:ind w:left="2880" w:hanging="360"/>
+      </w:pPr>
+    </w:lvl>
+    <w:lvl w:ilvl="4" w:tplc="04090019" w:tentative="1">
+      <w:start w:val="1"/>
+      <w:numFmt w:val="lowerLetter"/>
+      <w:lvlText w:val="%5."/>
+      <w:lvlJc w:val="left"/>
+      <w:pPr>
+        <w:ind w:left="3600" w:hanging="360"/>
+      </w:pPr>
+    </w:lvl>
+    <w:lvl w:ilvl="5" w:tplc="0409001B" w:tentative="1">
+      <w:start w:val="1"/>
+      <w:numFmt w:val="lowerRoman"/>
+      <w:lvlText w:val="%6."/>
+      <w:lvlJc w:val="right"/>
+      <w:pPr>
+        <w:ind w:left="4320" w:hanging="180"/>
+      </w:pPr>
+    </w:lvl>
+    <w:lvl w:ilvl="6" w:tplc="0409000F" w:tentative="1">
+      <w:start w:val="1"/>
+      <w:numFmt w:val="decimal"/>
+      <w:lvlText w:val="%7."/>
+      <w:lvlJc w:val="left"/>
+      <w:pPr>
+        <w:ind w:left="5040" w:hanging="360"/>
+      </w:pPr>
+    </w:lvl>
+    <w:lvl w:ilvl="7" w:tplc="04090019" w:tentative="1">
+      <w:start w:val="1"/>
+      <w:numFmt w:val="lowerLetter"/>
+      <w:lvlText w:val="%8."/>
+      <w:lvlJc w:val="left"/>
+      <w:pPr>
+        <w:ind w:left="5760" w:hanging="360"/>
+      </w:pPr>
+    </w:lvl>
+    <w:lvl w:ilvl="8" w:tplc="0409001B" w:tentative="1">
+      <w:start w:val="1"/>
+      <w:numFmt w:val="lowerRoman"/>
+      <w:lvlText w:val="%9."/>
+      <w:lvlJc w:val="right"/>
+      <w:pPr>
+        <w:ind w:left="6480" w:hanging="180"/>
+      </w:pPr>
+    </w:lvl>
+  </w:abstractNum>
+  <w:abstractNum w:abstractNumId="1" w15:restartNumberingAfterBreak="0">
+    <w:nsid w:val="4E6956B9"/>
+    <w:multiLevelType w:val="multilevel"/>
+    <w:tmpl w:val="0409001F"/>
+    <w:lvl w:ilvl="0">
+      <w:start w:val="1"/>
+      <w:numFmt w:val="decimal"/>
+      <w:lvlText w:val="%1."/>
+      <w:lvlJc w:val="left"/>
+      <w:pPr>
+        <w:ind w:left="360" w:hanging="360"/>
+      </w:pPr>
+    </w:lvl>
+    <w:lvl w:ilvl="1">
+      <w:start w:val="1"/>
+      <w:numFmt w:val="decimal"/>
+      <w:lvlText w:val="%1.%2."/>
+      <w:lvlJc w:val="left"/>
+      <w:pPr>
+        <w:ind w:left="792" w:hanging="432"/>
+      </w:pPr>
+    </w:lvl>
+    <w:lvl w:ilvl="2">
+      <w:start w:val="1"/>
+      <w:numFmt w:val="decimal"/>
+      <w:lvlText w:val="%1.%2.%3."/>
+      <w:lvlJc w:val="left"/>
+      <w:pPr>
+        <w:ind w:left="1224" w:hanging="504"/>
+      </w:pPr>
+    </w:lvl>
+    <w:lvl w:ilvl="3">
+      <w:start w:val="1"/>
+      <w:numFmt w:val="decimal"/>
+      <w:lvlText w:val="%1.%2.%3.%4."/>
+      <w:lvlJc w:val="left"/>
+      <w:pPr>
+        <w:ind w:left="1728" w:hanging="648"/>
+      </w:pPr>
+    </w:lvl>
+    <w:lvl w:ilvl="4">
+      <w:start w:val="1"/>
+      <w:numFmt w:val="decimal"/>
+      <w:lvlText w:val="%1.%2.%3.%4.%5."/>
+      <w:lvlJc w:val="left"/>
+      <w:pPr>
+        <w:ind w:left="2232" w:hanging="792"/>
+      </w:pPr>
+    </w:lvl>
+    <w:lvl w:ilvl="5">
+      <w:start w:val="1"/>
+      <w:numFmt w:val="decimal"/>
+      <w:lvlText w:val="%1.%2.%3.%4.%5.%6."/>
+      <w:lvlJc w:val="left"/>
+      <w:pPr>
+        <w:ind w:left="2736" w:hanging="936"/>
+      </w:pPr>
+    </w:lvl>
+    <w:lvl w:ilvl="6">
+      <w:start w:val="1"/>
+      <w:numFmt w:val="decimal"/>
+      <w:lvlText w:val="%1.%2.%3.%4.%5.%6.%7."/>
+      <w:lvlJc w:val="left"/>
+      <w:pPr>
+        <w:ind w:left="3240" w:hanging="1080"/>
+      </w:pPr>
+    </w:lvl>
+    <w:lvl w:ilvl="7">
+      <w:start w:val="1"/>
+      <w:numFmt w:val="decimal"/>
+      <w:lvlText w:val="%1.%2.%3.%4.%5.%6.%7.%8."/>
+      <w:lvlJc w:val="left"/>
+      <w:pPr>
+        <w:ind w:left="3744" w:hanging="1224"/>
+      </w:pPr>
+    </w:lvl>
+    <w:lvl w:ilvl="8">
+      <w:start w:val="1"/>
+      <w:numFmt w:val="decimal"/>
+      <w:lvlText w:val="%1.%2.%3.%4.%5.%6.%7.%8.%9."/>
+      <w:lvlJc w:val="left"/>
+      <w:pPr>
+        <w:ind w:left="4320" w:hanging="1440"/>
+      </w:pPr>
+    </w:lvl>
+  </w:abstractNum>
+  <w:abstractNum w:abstractNumId="2" w15:restartNumberingAfterBreak="0">
+    <w:nsid w:val="57D3029F"/>
+    <w:multiLevelType w:val="multilevel"/>
+    <w:tmpl w:val="8166A1AE"/>
+    <w:lvl w:ilvl="0">
+      <w:start w:val="1"/>
+      <w:numFmt w:val="decimal"/>
+      <w:lvlText w:val="%1."/>
+      <w:lvlJc w:val="left"/>
+      <w:pPr>
+        <w:ind w:left="360" w:hanging="360"/>
+      </w:pPr>
+      <w:rPr>
+        <w:rFonts w:hint="default"/>
+      </w:rPr>
+    </w:lvl>
+    <w:lvl w:ilvl="1">
+      <w:start w:val="1"/>
+      <w:numFmt w:val="decimal"/>
+      <w:lvlText w:val="%1.%2."/>
+      <w:lvlJc w:val="left"/>
+      <w:pPr>
+        <w:ind w:left="792" w:hanging="432"/>
+      </w:pPr>
+      <w:rPr>
+        <w:rFonts w:hint="default"/>
+      </w:rPr>
+    </w:lvl>
+    <w:lvl w:ilvl="2">
+      <w:start w:val="1"/>
+      <w:numFmt w:val="decimal"/>
+      <w:lvlText w:val="%1.%2.%3."/>
+      <w:lvlJc w:val="left"/>
+      <w:pPr>
+        <w:ind w:left="1224" w:hanging="504"/>
+      </w:pPr>
+      <w:rPr>
+        <w:rFonts w:hint="default"/>
+      </w:rPr>
+    </w:lvl>
+    <w:lvl w:ilvl="3">
+      <w:start w:val="1"/>
+      <w:numFmt w:val="decimal"/>
+      <w:lvlText w:val="%1.%2.%3.%4."/>
+      <w:lvlJc w:val="left"/>
+      <w:pPr>
+        <w:ind w:left="1728" w:hanging="648"/>
+      </w:pPr>
+      <w:rPr>
+        <w:rFonts w:hint="default"/>
+      </w:rPr>
+    </w:lvl>
+    <w:lvl w:ilvl="4">
+      <w:start w:val="1"/>
+      <w:numFmt w:val="decimal"/>
+      <w:lvlText w:val="%1.%2.%3.%4.%5."/>
+      <w:lvlJc w:val="left"/>
+      <w:pPr>
+        <w:ind w:left="2232" w:hanging="792"/>
+      </w:pPr>
+      <w:rPr>
+        <w:rFonts w:hint="default"/>
+      </w:rPr>
+    </w:lvl>
+    <w:lvl w:ilvl="5">
+      <w:start w:val="1"/>
+      <w:numFmt w:val="decimal"/>
+      <w:lvlText w:val="%1.%2.%3.%4.%5.%6."/>
+      <w:lvlJc w:val="left"/>
+      <w:pPr>
+        <w:ind w:left="2736" w:hanging="936"/>
+      </w:pPr>
+      <w:rPr>
+        <w:rFonts w:hint="default"/>
+      </w:rPr>
+    </w:lvl>
+    <w:lvl w:ilvl="6">
+      <w:start w:val="1"/>
+      <w:numFmt w:val="decimal"/>
+      <w:lvlText w:val="%1.%2.%3.%4.%5.%6.%7."/>
+      <w:lvlJc w:val="left"/>
+      <w:pPr>
+        <w:ind w:left="3240" w:hanging="1080"/>
+      </w:pPr>
+      <w:rPr>
+        <w:rFonts w:hint="default"/>
+      </w:rPr>
+    </w:lvl>
+    <w:lvl w:ilvl="7">
+      <w:start w:val="1"/>
+      <w:numFmt w:val="decimal"/>
+      <w:lvlText w:val="%1.%2.%3.%4.%5.%6.%7.%8."/>
+      <w:lvlJc w:val="left"/>
+      <w:pPr>
+        <w:ind w:left="3744" w:hanging="1224"/>
+      </w:pPr>
+      <w:rPr>
+        <w:rFonts w:hint="default"/>
+      </w:rPr>
+    </w:lvl>
+    <w:lvl w:ilvl="8">
+      <w:start w:val="1"/>
+      <w:numFmt w:val="decimal"/>
+      <w:lvlText w:val="%1.%2.%3.%4.%5.%6.%7.%8.%9."/>
+      <w:lvlJc w:val="left"/>
+      <w:pPr>
+        <w:ind w:left="4320" w:hanging="1440"/>
+      </w:pPr>
+      <w:rPr>
+        <w:rFonts w:hint="default"/>
+      </w:rPr>
+    </w:lvl>
+  </w:abstractNum>
+  <w:num w:numId="1" w16cid:durableId="2040154956">
+    <w:abstractNumId w:val="2"/>
+  </w:num>
+  <w:num w:numId="2" w16cid:durableId="1429346902">
+    <w:abstractNumId w:val="0"/>
+  </w:num>
+  <w:num w:numId="3" w16cid:durableId="1887909125">
+    <w:abstractNumId w:val="1"/>
+  </w:num>
+</w:numbering>
 </file>
 
 <file path=word/styles.xml><?xml version="1.0" encoding="utf-8"?>
@@ -4612,18 +5154,17 @@
     <w:link w:val="Heading1Char"/>
     <w:uiPriority w:val="9"/>
     <w:qFormat/>
-    <w:rsid w:val="00904178"/>
+    <w:rsid w:val="004F0411"/>
     <w:pPr>
-      <w:keepNext/>
-      <w:keepLines/>
-      <w:spacing w:before="240"/>
       <w:outlineLvl w:val="0"/>
     </w:pPr>
     <w:rPr>
-      <w:rFonts w:asciiTheme="majorHAnsi" w:eastAsiaTheme="majorEastAsia" w:hAnsiTheme="majorHAnsi" w:cstheme="majorBidi"/>
+      <w:rFonts w:ascii="Bahnschrift" w:hAnsi="Bahnschrift"/>
+      <w:b/>
+      <w:bCs/>
       <w:color w:val="2F5496" w:themeColor="accent1" w:themeShade="BF"/>
-      <w:sz w:val="32"/>
-      <w:szCs w:val="32"/>
+      <w:sz w:val="48"/>
+      <w:szCs w:val="48"/>
     </w:rPr>
   </w:style>
   <w:style w:type="paragraph" w:styleId="Heading2">
@@ -4634,7 +5175,7 @@
     <w:uiPriority w:val="9"/>
     <w:unhideWhenUsed/>
     <w:qFormat/>
-    <w:rsid w:val="00904178"/>
+    <w:rsid w:val="004F0411"/>
     <w:pPr>
       <w:keepNext/>
       <w:keepLines/>
@@ -4644,8 +5185,28 @@
     <w:rPr>
       <w:rFonts w:asciiTheme="majorHAnsi" w:eastAsiaTheme="majorEastAsia" w:hAnsiTheme="majorHAnsi" w:cstheme="majorBidi"/>
       <w:color w:val="2F5496" w:themeColor="accent1" w:themeShade="BF"/>
-      <w:sz w:val="26"/>
-      <w:szCs w:val="26"/>
+      <w:sz w:val="32"/>
+      <w:szCs w:val="32"/>
+    </w:rPr>
+  </w:style>
+  <w:style w:type="paragraph" w:styleId="Heading3">
+    <w:name w:val="heading 3"/>
+    <w:basedOn w:val="Normal"/>
+    <w:next w:val="Normal"/>
+    <w:link w:val="Heading3Char"/>
+    <w:uiPriority w:val="9"/>
+    <w:unhideWhenUsed/>
+    <w:qFormat/>
+    <w:rsid w:val="004F0411"/>
+    <w:pPr>
+      <w:keepNext/>
+      <w:keepLines/>
+      <w:spacing w:before="40"/>
+      <w:outlineLvl w:val="2"/>
+    </w:pPr>
+    <w:rPr>
+      <w:rFonts w:asciiTheme="majorHAnsi" w:eastAsiaTheme="majorEastAsia" w:hAnsiTheme="majorHAnsi" w:cstheme="majorBidi"/>
+      <w:color w:val="1F3763" w:themeColor="accent1" w:themeShade="7F"/>
     </w:rPr>
   </w:style>
   <w:style w:type="character" w:default="1" w:styleId="DefaultParagraphFont">
@@ -4680,12 +5241,14 @@
     <w:basedOn w:val="DefaultParagraphFont"/>
     <w:link w:val="Heading1"/>
     <w:uiPriority w:val="9"/>
-    <w:rsid w:val="00904178"/>
+    <w:rsid w:val="004F0411"/>
     <w:rPr>
-      <w:rFonts w:asciiTheme="majorHAnsi" w:eastAsiaTheme="majorEastAsia" w:hAnsiTheme="majorHAnsi" w:cstheme="majorBidi"/>
+      <w:rFonts w:ascii="Bahnschrift" w:hAnsi="Bahnschrift"/>
+      <w:b/>
+      <w:bCs/>
       <w:color w:val="2F5496" w:themeColor="accent1" w:themeShade="BF"/>
-      <w:sz w:val="32"/>
-      <w:szCs w:val="32"/>
+      <w:sz w:val="48"/>
+      <w:szCs w:val="48"/>
     </w:rPr>
   </w:style>
   <w:style w:type="character" w:customStyle="1" w:styleId="Heading2Char">
@@ -4693,12 +5256,12 @@
     <w:basedOn w:val="DefaultParagraphFont"/>
     <w:link w:val="Heading2"/>
     <w:uiPriority w:val="9"/>
-    <w:rsid w:val="00904178"/>
+    <w:rsid w:val="004F0411"/>
     <w:rPr>
       <w:rFonts w:asciiTheme="majorHAnsi" w:eastAsiaTheme="majorEastAsia" w:hAnsiTheme="majorHAnsi" w:cstheme="majorBidi"/>
       <w:color w:val="2F5496" w:themeColor="accent1" w:themeShade="BF"/>
-      <w:sz w:val="26"/>
-      <w:szCs w:val="26"/>
+      <w:sz w:val="32"/>
+      <w:szCs w:val="32"/>
     </w:rPr>
   </w:style>
   <w:style w:type="character" w:styleId="Hyperlink">
@@ -4723,6 +5286,28 @@
       <w:color w:val="605E5C"/>
       <w:shd w:val="clear" w:color="auto" w:fill="E1DFDD"/>
     </w:rPr>
+  </w:style>
+  <w:style w:type="character" w:customStyle="1" w:styleId="Heading3Char">
+    <w:name w:val="Heading 3 Char"/>
+    <w:basedOn w:val="DefaultParagraphFont"/>
+    <w:link w:val="Heading3"/>
+    <w:uiPriority w:val="9"/>
+    <w:rsid w:val="004F0411"/>
+    <w:rPr>
+      <w:rFonts w:asciiTheme="majorHAnsi" w:eastAsiaTheme="majorEastAsia" w:hAnsiTheme="majorHAnsi" w:cstheme="majorBidi"/>
+      <w:color w:val="1F3763" w:themeColor="accent1" w:themeShade="7F"/>
+    </w:rPr>
+  </w:style>
+  <w:style w:type="paragraph" w:styleId="ListParagraph">
+    <w:name w:val="List Paragraph"/>
+    <w:basedOn w:val="Normal"/>
+    <w:uiPriority w:val="34"/>
+    <w:qFormat/>
+    <w:rsid w:val="00AE413D"/>
+    <w:pPr>
+      <w:ind w:left="720"/>
+      <w:contextualSpacing/>
+    </w:pPr>
   </w:style>
 </w:styles>
 </file>
